--- a/alisonwang_resume.docx
+++ b/alisonwang_resume.docx
@@ -11,8 +11,6 @@
           <w:szCs w:val="24"/>
         </w:rPr>
       </w:pPr>
-      <w:bookmarkStart w:id="0" w:name="_GoBack"/>
-      <w:bookmarkEnd w:id="0"/>
       <w:r>
         <w:rPr>
           <w:b/>
@@ -151,7 +149,6 @@
           <w:lang w:eastAsia="zh-TW"/>
         </w:rPr>
       </w:pPr>
-      <w:proofErr w:type="gramStart"/>
       <w:r>
         <w:rPr>
           <w:sz w:val="24"/>
@@ -194,7 +191,6 @@
         </w:rPr>
         <w:t>com</w:t>
       </w:r>
-      <w:proofErr w:type="gramEnd"/>
       <w:r>
         <w:rPr>
           <w:sz w:val="24"/>
@@ -234,34 +230,14 @@
           <w:lang w:eastAsia="zh-TW"/>
         </w:rPr>
       </w:pPr>
-      <w:proofErr w:type="gramStart"/>
       <w:r>
         <w:rPr>
           <w:sz w:val="24"/>
           <w:szCs w:val="24"/>
           <w:lang w:eastAsia="zh-TW"/>
         </w:rPr>
-        <w:t>linkedin.com</w:t>
-      </w:r>
-      <w:proofErr w:type="gramEnd"/>
-      <w:r>
-        <w:rPr>
-          <w:sz w:val="24"/>
-          <w:szCs w:val="24"/>
-          <w:lang w:eastAsia="zh-TW"/>
-        </w:rPr>
-        <w:t>/in/</w:t>
-      </w:r>
-      <w:proofErr w:type="spellStart"/>
-      <w:r>
-        <w:rPr>
-          <w:sz w:val="24"/>
-          <w:szCs w:val="24"/>
-          <w:lang w:eastAsia="zh-TW"/>
-        </w:rPr>
-        <w:t>alisonwang</w:t>
-      </w:r>
-      <w:proofErr w:type="spellEnd"/>
+        <w:t>linkedin.com/in/alisonwang</w:t>
+      </w:r>
     </w:p>
     <w:p>
       <w:pPr>
@@ -553,7 +529,6 @@
                 <w:lang w:eastAsia="zh-TW"/>
               </w:rPr>
             </w:pPr>
-            <w:proofErr w:type="spellStart"/>
             <w:r>
               <w:rPr>
                 <w:sz w:val="20"/>
@@ -562,7 +537,6 @@
               </w:rPr>
               <w:t>Javascript</w:t>
             </w:r>
-            <w:proofErr w:type="spellEnd"/>
           </w:p>
         </w:tc>
         <w:tc>
@@ -2283,7 +2257,6 @@
                 <w:lang w:eastAsia="zh-TW"/>
               </w:rPr>
             </w:pPr>
-            <w:proofErr w:type="spellStart"/>
             <w:r>
               <w:rPr>
                 <w:rFonts w:hint="eastAsia"/>
@@ -2293,7 +2266,6 @@
               </w:rPr>
               <w:t>Django</w:t>
             </w:r>
-            <w:proofErr w:type="spellEnd"/>
           </w:p>
         </w:tc>
         <w:tc>
@@ -2563,7 +2535,6 @@
                 <w:lang w:eastAsia="zh-TW"/>
               </w:rPr>
             </w:pPr>
-            <w:proofErr w:type="spellStart"/>
             <w:r>
               <w:rPr>
                 <w:rFonts w:hint="eastAsia"/>
@@ -2571,19 +2542,8 @@
                 <w:szCs w:val="20"/>
                 <w:lang w:eastAsia="zh-TW"/>
               </w:rPr>
-              <w:t>Numpy</w:t>
+              <w:t xml:space="preserve">Numpy / </w:t>
             </w:r>
-            <w:proofErr w:type="spellEnd"/>
-            <w:r>
-              <w:rPr>
-                <w:rFonts w:hint="eastAsia"/>
-                <w:sz w:val="20"/>
-                <w:szCs w:val="20"/>
-                <w:lang w:eastAsia="zh-TW"/>
-              </w:rPr>
-              <w:t xml:space="preserve"> / </w:t>
-            </w:r>
-            <w:proofErr w:type="spellStart"/>
             <w:r>
               <w:rPr>
                 <w:sz w:val="20"/>
@@ -2592,7 +2552,6 @@
               </w:rPr>
               <w:t>Sklearn</w:t>
             </w:r>
-            <w:proofErr w:type="spellEnd"/>
           </w:p>
         </w:tc>
         <w:tc>
@@ -2912,8 +2871,6 @@
                 <w:lang w:eastAsia="zh-TW"/>
               </w:rPr>
             </w:pPr>
-            <w:proofErr w:type="spellStart"/>
-            <w:proofErr w:type="gramStart"/>
             <w:r>
               <w:rPr>
                 <w:sz w:val="20"/>
@@ -2922,8 +2879,6 @@
               </w:rPr>
               <w:t>jQuery</w:t>
             </w:r>
-            <w:proofErr w:type="spellEnd"/>
-            <w:proofErr w:type="gramEnd"/>
           </w:p>
         </w:tc>
         <w:tc>
@@ -3136,7 +3091,6 @@
                 <w:lang w:eastAsia="zh-TW"/>
               </w:rPr>
             </w:pPr>
-            <w:proofErr w:type="spellStart"/>
             <w:r>
               <w:rPr>
                 <w:sz w:val="20"/>
@@ -3145,7 +3099,6 @@
               </w:rPr>
               <w:t>Hadoop</w:t>
             </w:r>
-            <w:proofErr w:type="spellEnd"/>
           </w:p>
         </w:tc>
         <w:tc>
@@ -3230,7 +3183,6 @@
                 <w:lang w:eastAsia="zh-TW"/>
               </w:rPr>
             </w:pPr>
-            <w:proofErr w:type="spellStart"/>
             <w:r>
               <w:rPr>
                 <w:rFonts w:hint="eastAsia"/>
@@ -3238,29 +3190,8 @@
                 <w:szCs w:val="20"/>
                 <w:lang w:eastAsia="zh-TW"/>
               </w:rPr>
-              <w:t>Solr</w:t>
+              <w:t>Solr/ Lucene</w:t>
             </w:r>
-            <w:proofErr w:type="spellEnd"/>
-            <w:r>
-              <w:rPr>
-                <w:rFonts w:hint="eastAsia"/>
-                <w:sz w:val="20"/>
-                <w:szCs w:val="20"/>
-                <w:lang w:eastAsia="zh-TW"/>
-              </w:rPr>
-              <w:t xml:space="preserve">/ </w:t>
-            </w:r>
-            <w:proofErr w:type="spellStart"/>
-            <w:r>
-              <w:rPr>
-                <w:rFonts w:hint="eastAsia"/>
-                <w:sz w:val="20"/>
-                <w:szCs w:val="20"/>
-                <w:lang w:eastAsia="zh-TW"/>
-              </w:rPr>
-              <w:t>Lucene</w:t>
-            </w:r>
-            <w:proofErr w:type="spellEnd"/>
           </w:p>
         </w:tc>
         <w:tc>
@@ -4331,7 +4262,6 @@
           <w:szCs w:val="20"/>
         </w:rPr>
       </w:pPr>
-      <w:proofErr w:type="spellStart"/>
       <w:r>
         <w:rPr>
           <w:rFonts w:ascii="Calibri" w:hAnsi="Calibri"/>
@@ -4340,9 +4270,8 @@
           <w:sz w:val="20"/>
           <w:szCs w:val="20"/>
         </w:rPr>
-        <w:t>Linkedin</w:t>
-      </w:r>
-      <w:proofErr w:type="spellEnd"/>
+        <w:t>Linkedin (Contract through Intellipro Grou</w:t>
+      </w:r>
       <w:r>
         <w:rPr>
           <w:rFonts w:ascii="Calibri" w:hAnsi="Calibri"/>
@@ -4351,9 +4280,8 @@
           <w:sz w:val="20"/>
           <w:szCs w:val="20"/>
         </w:rPr>
-        <w:t xml:space="preserve"> (Contract through </w:t>
-      </w:r>
-      <w:proofErr w:type="spellStart"/>
+        <w:t>p</w:t>
+      </w:r>
       <w:r>
         <w:rPr>
           <w:rFonts w:ascii="Calibri" w:hAnsi="Calibri"/>
@@ -4362,29 +4290,10 @@
           <w:sz w:val="20"/>
           <w:szCs w:val="20"/>
         </w:rPr>
-        <w:t>Intellipro</w:t>
-      </w:r>
-      <w:proofErr w:type="spellEnd"/>
-      <w:r>
-        <w:rPr>
-          <w:rFonts w:ascii="Calibri" w:hAnsi="Calibri"/>
-          <w:b/>
-          <w:color w:val="000000"/>
-          <w:sz w:val="20"/>
-          <w:szCs w:val="20"/>
-        </w:rPr>
-        <w:t xml:space="preserve"> Grou</w:t>
-      </w:r>
-      <w:r>
-        <w:rPr>
-          <w:rFonts w:ascii="Calibri" w:hAnsi="Calibri"/>
-          <w:b/>
-          <w:color w:val="000000"/>
-          <w:sz w:val="20"/>
-          <w:szCs w:val="20"/>
-        </w:rPr>
-        <w:t>p</w:t>
-      </w:r>
+        <w:t>)</w:t>
+      </w:r>
+      <w:bookmarkStart w:id="0" w:name="_GoBack"/>
+      <w:bookmarkEnd w:id="0"/>
       <w:r>
         <w:rPr>
           <w:rFonts w:ascii="Calibri" w:hAnsi="Calibri"/>
@@ -5001,27 +4910,7 @@
           <w:szCs w:val="20"/>
           <w:lang w:eastAsia="zh-TW"/>
         </w:rPr>
-        <w:t xml:space="preserve">with </w:t>
-      </w:r>
-      <w:proofErr w:type="spellStart"/>
-      <w:r>
-        <w:rPr>
-          <w:bCs/>
-          <w:sz w:val="20"/>
-          <w:szCs w:val="20"/>
-          <w:lang w:eastAsia="zh-TW"/>
-        </w:rPr>
-        <w:t>Django</w:t>
-      </w:r>
-      <w:proofErr w:type="spellEnd"/>
-      <w:r>
-        <w:rPr>
-          <w:bCs/>
-          <w:sz w:val="20"/>
-          <w:szCs w:val="20"/>
-          <w:lang w:eastAsia="zh-TW"/>
-        </w:rPr>
-        <w:t xml:space="preserve"> framework</w:t>
+        <w:t>with Django framework</w:t>
       </w:r>
     </w:p>
     <w:p>
@@ -6346,29 +6235,8 @@
           <w:szCs w:val="20"/>
           <w:lang w:eastAsia="zh-TW"/>
         </w:rPr>
-        <w:t xml:space="preserve">Used </w:t>
-      </w:r>
-      <w:proofErr w:type="spellStart"/>
-      <w:r>
-        <w:rPr>
-          <w:bCs/>
-          <w:sz w:val="20"/>
-          <w:szCs w:val="20"/>
-          <w:lang w:eastAsia="zh-TW"/>
-        </w:rPr>
-        <w:t>Solr</w:t>
-      </w:r>
-      <w:proofErr w:type="spellEnd"/>
-      <w:r>
-        <w:rPr>
-          <w:bCs/>
-          <w:sz w:val="20"/>
-          <w:szCs w:val="20"/>
-          <w:lang w:eastAsia="zh-TW"/>
-        </w:rPr>
-        <w:t xml:space="preserve"> and </w:t>
-      </w:r>
-      <w:proofErr w:type="spellStart"/>
+        <w:t xml:space="preserve">Used Solr and </w:t>
+      </w:r>
       <w:r>
         <w:rPr>
           <w:bCs/>
@@ -6378,7 +6246,6 @@
         </w:rPr>
         <w:t>Lucene</w:t>
       </w:r>
-      <w:proofErr w:type="spellEnd"/>
       <w:r>
         <w:rPr>
           <w:bCs/>
@@ -6564,19 +6431,8 @@
           <w:szCs w:val="20"/>
           <w:lang w:eastAsia="zh-TW"/>
         </w:rPr>
-        <w:t xml:space="preserve">using PHP and </w:t>
-      </w:r>
-      <w:proofErr w:type="spellStart"/>
-      <w:r>
-        <w:rPr>
-          <w:bCs/>
-          <w:sz w:val="20"/>
-          <w:szCs w:val="20"/>
-          <w:lang w:eastAsia="zh-TW"/>
-        </w:rPr>
-        <w:t>Javascript</w:t>
-      </w:r>
-      <w:proofErr w:type="spellEnd"/>
+        <w:t>using PHP and Javascript</w:t>
+      </w:r>
     </w:p>
     <w:p>
       <w:pPr>
@@ -8545,7 +8401,7 @@
 </file>
 
 <file path=customXml/itemProps1.xml><?xml version="1.0" encoding="utf-8"?>
-<ds:datastoreItem xmlns:ds="http://schemas.openxmlformats.org/officeDocument/2006/customXml" ds:itemID="{98BB4D7F-621D-E144-89CC-C84F45691917}">
+<ds:datastoreItem xmlns:ds="http://schemas.openxmlformats.org/officeDocument/2006/customXml" ds:itemID="{562B9B65-D4C7-A741-B63B-C26CDAF6FDB1}">
   <ds:schemaRefs>
     <ds:schemaRef ds:uri="http://schemas.openxmlformats.org/officeDocument/2006/bibliography"/>
   </ds:schemaRefs>

--- a/alisonwang_resume.docx
+++ b/alisonwang_resume.docx
@@ -149,6 +149,7 @@
           <w:lang w:eastAsia="zh-TW"/>
         </w:rPr>
       </w:pPr>
+      <w:proofErr w:type="gramStart"/>
       <w:r>
         <w:rPr>
           <w:sz w:val="24"/>
@@ -191,6 +192,7 @@
         </w:rPr>
         <w:t>com</w:t>
       </w:r>
+      <w:proofErr w:type="gramEnd"/>
       <w:r>
         <w:rPr>
           <w:sz w:val="24"/>
@@ -230,14 +232,34 @@
           <w:lang w:eastAsia="zh-TW"/>
         </w:rPr>
       </w:pPr>
+      <w:proofErr w:type="gramStart"/>
       <w:r>
         <w:rPr>
           <w:sz w:val="24"/>
           <w:szCs w:val="24"/>
           <w:lang w:eastAsia="zh-TW"/>
         </w:rPr>
-        <w:t>linkedin.com/in/alisonwang</w:t>
-      </w:r>
+        <w:t>linkedin.com</w:t>
+      </w:r>
+      <w:proofErr w:type="gramEnd"/>
+      <w:r>
+        <w:rPr>
+          <w:sz w:val="24"/>
+          <w:szCs w:val="24"/>
+          <w:lang w:eastAsia="zh-TW"/>
+        </w:rPr>
+        <w:t>/in/</w:t>
+      </w:r>
+      <w:proofErr w:type="spellStart"/>
+      <w:r>
+        <w:rPr>
+          <w:sz w:val="24"/>
+          <w:szCs w:val="24"/>
+          <w:lang w:eastAsia="zh-TW"/>
+        </w:rPr>
+        <w:t>alisonwang</w:t>
+      </w:r>
+      <w:proofErr w:type="spellEnd"/>
     </w:p>
     <w:p>
       <w:pPr>
@@ -529,6 +551,7 @@
                 <w:lang w:eastAsia="zh-TW"/>
               </w:rPr>
             </w:pPr>
+            <w:proofErr w:type="spellStart"/>
             <w:r>
               <w:rPr>
                 <w:sz w:val="20"/>
@@ -537,6 +560,7 @@
               </w:rPr>
               <w:t>Javascript</w:t>
             </w:r>
+            <w:proofErr w:type="spellEnd"/>
           </w:p>
         </w:tc>
         <w:tc>
@@ -2257,6 +2281,7 @@
                 <w:lang w:eastAsia="zh-TW"/>
               </w:rPr>
             </w:pPr>
+            <w:proofErr w:type="spellStart"/>
             <w:r>
               <w:rPr>
                 <w:rFonts w:hint="eastAsia"/>
@@ -2266,6 +2291,7 @@
               </w:rPr>
               <w:t>Django</w:t>
             </w:r>
+            <w:proofErr w:type="spellEnd"/>
           </w:p>
         </w:tc>
         <w:tc>
@@ -2535,6 +2561,7 @@
                 <w:lang w:eastAsia="zh-TW"/>
               </w:rPr>
             </w:pPr>
+            <w:proofErr w:type="spellStart"/>
             <w:r>
               <w:rPr>
                 <w:rFonts w:hint="eastAsia"/>
@@ -2542,8 +2569,19 @@
                 <w:szCs w:val="20"/>
                 <w:lang w:eastAsia="zh-TW"/>
               </w:rPr>
-              <w:t xml:space="preserve">Numpy / </w:t>
+              <w:t>Numpy</w:t>
             </w:r>
+            <w:proofErr w:type="spellEnd"/>
+            <w:r>
+              <w:rPr>
+                <w:rFonts w:hint="eastAsia"/>
+                <w:sz w:val="20"/>
+                <w:szCs w:val="20"/>
+                <w:lang w:eastAsia="zh-TW"/>
+              </w:rPr>
+              <w:t xml:space="preserve"> / </w:t>
+            </w:r>
+            <w:proofErr w:type="spellStart"/>
             <w:r>
               <w:rPr>
                 <w:sz w:val="20"/>
@@ -2552,6 +2590,7 @@
               </w:rPr>
               <w:t>Sklearn</w:t>
             </w:r>
+            <w:proofErr w:type="spellEnd"/>
           </w:p>
         </w:tc>
         <w:tc>
@@ -2871,6 +2910,8 @@
                 <w:lang w:eastAsia="zh-TW"/>
               </w:rPr>
             </w:pPr>
+            <w:proofErr w:type="spellStart"/>
+            <w:proofErr w:type="gramStart"/>
             <w:r>
               <w:rPr>
                 <w:sz w:val="20"/>
@@ -2879,6 +2920,8 @@
               </w:rPr>
               <w:t>jQuery</w:t>
             </w:r>
+            <w:proofErr w:type="spellEnd"/>
+            <w:proofErr w:type="gramEnd"/>
           </w:p>
         </w:tc>
         <w:tc>
@@ -3091,6 +3134,7 @@
                 <w:lang w:eastAsia="zh-TW"/>
               </w:rPr>
             </w:pPr>
+            <w:proofErr w:type="spellStart"/>
             <w:r>
               <w:rPr>
                 <w:sz w:val="20"/>
@@ -3099,6 +3143,7 @@
               </w:rPr>
               <w:t>Hadoop</w:t>
             </w:r>
+            <w:proofErr w:type="spellEnd"/>
           </w:p>
         </w:tc>
         <w:tc>
@@ -3183,6 +3228,7 @@
                 <w:lang w:eastAsia="zh-TW"/>
               </w:rPr>
             </w:pPr>
+            <w:proofErr w:type="spellStart"/>
             <w:r>
               <w:rPr>
                 <w:rFonts w:hint="eastAsia"/>
@@ -3190,8 +3236,29 @@
                 <w:szCs w:val="20"/>
                 <w:lang w:eastAsia="zh-TW"/>
               </w:rPr>
-              <w:t>Solr/ Lucene</w:t>
+              <w:t>Solr</w:t>
             </w:r>
+            <w:proofErr w:type="spellEnd"/>
+            <w:r>
+              <w:rPr>
+                <w:rFonts w:hint="eastAsia"/>
+                <w:sz w:val="20"/>
+                <w:szCs w:val="20"/>
+                <w:lang w:eastAsia="zh-TW"/>
+              </w:rPr>
+              <w:t xml:space="preserve">/ </w:t>
+            </w:r>
+            <w:proofErr w:type="spellStart"/>
+            <w:r>
+              <w:rPr>
+                <w:rFonts w:hint="eastAsia"/>
+                <w:sz w:val="20"/>
+                <w:szCs w:val="20"/>
+                <w:lang w:eastAsia="zh-TW"/>
+              </w:rPr>
+              <w:t>Lucene</w:t>
+            </w:r>
+            <w:proofErr w:type="spellEnd"/>
           </w:p>
         </w:tc>
         <w:tc>
@@ -4262,6 +4329,7 @@
           <w:szCs w:val="20"/>
         </w:rPr>
       </w:pPr>
+      <w:proofErr w:type="spellStart"/>
       <w:r>
         <w:rPr>
           <w:rFonts w:ascii="Calibri" w:hAnsi="Calibri"/>
@@ -4270,8 +4338,9 @@
           <w:sz w:val="20"/>
           <w:szCs w:val="20"/>
         </w:rPr>
-        <w:t>Linkedin (Contract through Intellipro Grou</w:t>
-      </w:r>
+        <w:t>Linkedin</w:t>
+      </w:r>
+      <w:proofErr w:type="spellEnd"/>
       <w:r>
         <w:rPr>
           <w:rFonts w:ascii="Calibri" w:hAnsi="Calibri"/>
@@ -4280,6 +4349,38 @@
           <w:sz w:val="20"/>
           <w:szCs w:val="20"/>
         </w:rPr>
+        <w:t xml:space="preserve"> (Contract through </w:t>
+      </w:r>
+      <w:proofErr w:type="spellStart"/>
+      <w:r>
+        <w:rPr>
+          <w:rFonts w:ascii="Calibri" w:hAnsi="Calibri"/>
+          <w:b/>
+          <w:color w:val="000000"/>
+          <w:sz w:val="20"/>
+          <w:szCs w:val="20"/>
+        </w:rPr>
+        <w:t>Intellipro</w:t>
+      </w:r>
+      <w:proofErr w:type="spellEnd"/>
+      <w:r>
+        <w:rPr>
+          <w:rFonts w:ascii="Calibri" w:hAnsi="Calibri"/>
+          <w:b/>
+          <w:color w:val="000000"/>
+          <w:sz w:val="20"/>
+          <w:szCs w:val="20"/>
+        </w:rPr>
+        <w:t xml:space="preserve"> Grou</w:t>
+      </w:r>
+      <w:r>
+        <w:rPr>
+          <w:rFonts w:ascii="Calibri" w:hAnsi="Calibri"/>
+          <w:b/>
+          <w:color w:val="000000"/>
+          <w:sz w:val="20"/>
+          <w:szCs w:val="20"/>
+        </w:rPr>
         <w:t>p</w:t>
       </w:r>
       <w:r>
@@ -4292,8 +4393,6 @@
         </w:rPr>
         <w:t>)</w:t>
       </w:r>
-      <w:bookmarkStart w:id="0" w:name="_GoBack"/>
-      <w:bookmarkEnd w:id="0"/>
       <w:r>
         <w:rPr>
           <w:rFonts w:ascii="Calibri" w:hAnsi="Calibri"/>
@@ -4414,47 +4513,100 @@
         <w:ind w:left="142" w:rightChars="-85" w:right="-187" w:hanging="142"/>
         <w:rPr>
           <w:rFonts w:ascii="Calibri" w:hAnsi="Calibri"/>
-          <w:b/>
-          <w:color w:val="000000"/>
-          <w:sz w:val="20"/>
-          <w:szCs w:val="20"/>
-        </w:rPr>
-      </w:pPr>
-      <w:r>
-        <w:rPr>
-          <w:bCs/>
-          <w:sz w:val="20"/>
-          <w:szCs w:val="20"/>
-          <w:lang w:eastAsia="zh-TW"/>
-        </w:rPr>
-        <w:t>Design, build and improve analytical tools</w:t>
-      </w:r>
-      <w:r>
-        <w:rPr>
-          <w:bCs/>
-          <w:sz w:val="20"/>
-          <w:szCs w:val="20"/>
-          <w:lang w:eastAsia="zh-TW"/>
-        </w:rPr>
-        <w:t xml:space="preserve"> and data pipelines</w:t>
-      </w:r>
-      <w:r>
-        <w:rPr>
-          <w:bCs/>
-          <w:sz w:val="20"/>
-          <w:szCs w:val="20"/>
-          <w:lang w:eastAsia="zh-TW"/>
-        </w:rPr>
-        <w:t xml:space="preserve"> for inv</w:t>
-      </w:r>
-      <w:r>
-        <w:rPr>
-          <w:bCs/>
-          <w:sz w:val="20"/>
-          <w:szCs w:val="20"/>
-          <w:lang w:eastAsia="zh-TW"/>
-        </w:rPr>
-        <w:t>estigating user search behavior</w:t>
+          <w:color w:val="000000"/>
+          <w:sz w:val="20"/>
+          <w:szCs w:val="20"/>
+        </w:rPr>
+      </w:pPr>
+      <w:r>
+        <w:rPr>
+          <w:rFonts w:ascii="Calibri" w:hAnsi="Calibri"/>
+          <w:color w:val="000000"/>
+          <w:sz w:val="20"/>
+          <w:szCs w:val="20"/>
+        </w:rPr>
+        <w:t>A</w:t>
+      </w:r>
+      <w:r>
+        <w:rPr>
+          <w:rFonts w:ascii="Calibri" w:hAnsi="Calibri"/>
+          <w:color w:val="000000"/>
+          <w:sz w:val="20"/>
+          <w:szCs w:val="20"/>
+        </w:rPr>
+        <w:t>naly</w:t>
+      </w:r>
+      <w:r>
+        <w:rPr>
+          <w:rFonts w:ascii="Calibri" w:hAnsi="Calibri"/>
+          <w:color w:val="000000"/>
+          <w:sz w:val="20"/>
+          <w:szCs w:val="20"/>
+        </w:rPr>
+        <w:t>ze</w:t>
+      </w:r>
+      <w:r>
+        <w:rPr>
+          <w:rFonts w:ascii="Calibri" w:hAnsi="Calibri"/>
+          <w:color w:val="000000"/>
+          <w:sz w:val="20"/>
+          <w:szCs w:val="20"/>
+        </w:rPr>
+        <w:t xml:space="preserve"> </w:t>
+      </w:r>
+      <w:r>
+        <w:rPr>
+          <w:rFonts w:ascii="Calibri" w:hAnsi="Calibri"/>
+          <w:color w:val="000000"/>
+          <w:sz w:val="20"/>
+          <w:szCs w:val="20"/>
+        </w:rPr>
+        <w:t>user</w:t>
+      </w:r>
+      <w:r>
+        <w:rPr>
+          <w:rFonts w:ascii="Calibri" w:hAnsi="Calibri"/>
+          <w:color w:val="000000"/>
+          <w:sz w:val="20"/>
+          <w:szCs w:val="20"/>
+        </w:rPr>
+        <w:t xml:space="preserve"> data</w:t>
+      </w:r>
+      <w:r>
+        <w:rPr>
+          <w:rFonts w:ascii="Calibri" w:hAnsi="Calibri"/>
+          <w:color w:val="000000"/>
+          <w:sz w:val="20"/>
+          <w:szCs w:val="20"/>
+        </w:rPr>
+        <w:t xml:space="preserve"> </w:t>
+      </w:r>
+      <w:r>
+        <w:rPr>
+          <w:rFonts w:ascii="Calibri" w:hAnsi="Calibri"/>
+          <w:color w:val="000000"/>
+          <w:sz w:val="20"/>
+          <w:szCs w:val="20"/>
+        </w:rPr>
+        <w:t>and communicate the insights to product development team</w:t>
+      </w:r>
+      <w:r>
+        <w:rPr>
+          <w:rFonts w:ascii="Calibri" w:hAnsi="Calibri"/>
+          <w:color w:val="000000"/>
+          <w:sz w:val="20"/>
+          <w:szCs w:val="20"/>
+        </w:rPr>
+        <w:t>s</w:t>
+      </w:r>
+      <w:r>
+        <w:rPr>
+          <w:rFonts w:ascii="Calibri" w:hAnsi="Calibri"/>
+          <w:color w:val="000000"/>
+          <w:sz w:val="20"/>
+          <w:szCs w:val="20"/>
+        </w:rPr>
+        <w:t xml:space="preserve"> and management.</w:t>
       </w:r>
     </w:p>
     <w:p>
@@ -4468,6 +4620,61 @@
         <w:spacing w:after="0" w:line="0" w:lineRule="atLeast"/>
         <w:ind w:left="142" w:rightChars="-85" w:right="-187" w:hanging="142"/>
         <w:rPr>
+          <w:rFonts w:ascii="Calibri" w:hAnsi="Calibri"/>
+          <w:b/>
+          <w:color w:val="000000"/>
+          <w:sz w:val="20"/>
+          <w:szCs w:val="20"/>
+        </w:rPr>
+      </w:pPr>
+      <w:r>
+        <w:rPr>
+          <w:bCs/>
+          <w:sz w:val="20"/>
+          <w:szCs w:val="20"/>
+          <w:lang w:eastAsia="zh-TW"/>
+        </w:rPr>
+        <w:t>Design, build and improve analytical tools</w:t>
+      </w:r>
+      <w:r>
+        <w:rPr>
+          <w:bCs/>
+          <w:sz w:val="20"/>
+          <w:szCs w:val="20"/>
+          <w:lang w:eastAsia="zh-TW"/>
+        </w:rPr>
+        <w:t xml:space="preserve"> and data pipelines</w:t>
+      </w:r>
+      <w:r>
+        <w:rPr>
+          <w:bCs/>
+          <w:sz w:val="20"/>
+          <w:szCs w:val="20"/>
+          <w:lang w:eastAsia="zh-TW"/>
+        </w:rPr>
+        <w:t xml:space="preserve"> for </w:t>
+      </w:r>
+      <w:r>
+        <w:rPr>
+          <w:bCs/>
+          <w:sz w:val="20"/>
+          <w:szCs w:val="20"/>
+          <w:lang w:eastAsia="zh-TW"/>
+        </w:rPr>
+        <w:t>studies</w:t>
+      </w:r>
+    </w:p>
+    <w:p>
+      <w:pPr>
+        <w:pStyle w:val="ListParagraph"/>
+        <w:numPr>
+          <w:ilvl w:val="0"/>
+          <w:numId w:val="7"/>
+        </w:numPr>
+        <w:adjustRightInd w:val="0"/>
+        <w:spacing w:after="0" w:line="0" w:lineRule="atLeast"/>
+        <w:ind w:left="142" w:rightChars="-85" w:right="-187" w:hanging="142"/>
+        <w:rPr>
           <w:bCs/>
           <w:sz w:val="20"/>
           <w:szCs w:val="20"/>
@@ -4910,7 +5117,27 @@
           <w:szCs w:val="20"/>
           <w:lang w:eastAsia="zh-TW"/>
         </w:rPr>
-        <w:t>with Django framework</w:t>
+        <w:t xml:space="preserve">with </w:t>
+      </w:r>
+      <w:proofErr w:type="spellStart"/>
+      <w:r>
+        <w:rPr>
+          <w:bCs/>
+          <w:sz w:val="20"/>
+          <w:szCs w:val="20"/>
+          <w:lang w:eastAsia="zh-TW"/>
+        </w:rPr>
+        <w:t>Django</w:t>
+      </w:r>
+      <w:proofErr w:type="spellEnd"/>
+      <w:r>
+        <w:rPr>
+          <w:bCs/>
+          <w:sz w:val="20"/>
+          <w:szCs w:val="20"/>
+          <w:lang w:eastAsia="zh-TW"/>
+        </w:rPr>
+        <w:t xml:space="preserve"> framework</w:t>
       </w:r>
     </w:p>
     <w:p>
@@ -5342,6 +5569,202 @@
     </w:p>
     <w:p>
       <w:pPr>
+        <w:spacing w:after="0" w:line="0" w:lineRule="atLeast"/>
+        <w:ind w:rightChars="-85" w:right="-187"/>
+        <w:rPr>
+          <w:rFonts w:ascii="Calibri" w:hAnsi="Calibri"/>
+          <w:color w:val="000000"/>
+          <w:sz w:val="20"/>
+          <w:szCs w:val="20"/>
+          <w:lang w:eastAsia="zh-TW"/>
+        </w:rPr>
+      </w:pPr>
+      <w:bookmarkStart w:id="0" w:name="_GoBack"/>
+      <w:bookmarkEnd w:id="0"/>
+      <w:r>
+        <w:rPr>
+          <w:rFonts w:ascii="Calibri" w:hAnsi="Calibri" w:hint="eastAsia"/>
+          <w:b/>
+          <w:color w:val="000000"/>
+          <w:sz w:val="20"/>
+          <w:szCs w:val="20"/>
+        </w:rPr>
+        <w:t>Internet 2</w:t>
+      </w:r>
+      <w:r>
+        <w:rPr>
+          <w:rFonts w:ascii="Calibri" w:hAnsi="Calibri" w:hint="eastAsia"/>
+          <w:b/>
+          <w:color w:val="000000"/>
+          <w:sz w:val="20"/>
+          <w:szCs w:val="20"/>
+          <w:lang w:eastAsia="zh-TW"/>
+        </w:rPr>
+        <w:tab/>
+        <w:t xml:space="preserve">    </w:t>
+      </w:r>
+      <w:r>
+        <w:rPr>
+          <w:rFonts w:ascii="Calibri" w:hAnsi="Calibri" w:hint="eastAsia"/>
+          <w:b/>
+          <w:color w:val="000000"/>
+          <w:sz w:val="20"/>
+          <w:szCs w:val="20"/>
+          <w:lang w:eastAsia="zh-TW"/>
+        </w:rPr>
+        <w:tab/>
+      </w:r>
+      <w:r>
+        <w:rPr>
+          <w:rFonts w:ascii="Calibri" w:hAnsi="Calibri" w:hint="eastAsia"/>
+          <w:b/>
+          <w:color w:val="000000"/>
+          <w:sz w:val="20"/>
+          <w:szCs w:val="20"/>
+          <w:lang w:eastAsia="zh-TW"/>
+        </w:rPr>
+        <w:tab/>
+      </w:r>
+      <w:r>
+        <w:rPr>
+          <w:rFonts w:ascii="Calibri" w:hAnsi="Calibri" w:hint="eastAsia"/>
+          <w:b/>
+          <w:color w:val="000000"/>
+          <w:sz w:val="20"/>
+          <w:szCs w:val="20"/>
+          <w:lang w:eastAsia="zh-TW"/>
+        </w:rPr>
+        <w:tab/>
+      </w:r>
+      <w:r>
+        <w:rPr>
+          <w:rFonts w:ascii="Calibri" w:hAnsi="Calibri" w:hint="eastAsia"/>
+          <w:b/>
+          <w:color w:val="000000"/>
+          <w:sz w:val="20"/>
+          <w:szCs w:val="20"/>
+          <w:lang w:eastAsia="zh-TW"/>
+        </w:rPr>
+        <w:tab/>
+      </w:r>
+      <w:r>
+        <w:rPr>
+          <w:rFonts w:ascii="Calibri" w:hAnsi="Calibri" w:hint="eastAsia"/>
+          <w:b/>
+          <w:color w:val="000000"/>
+          <w:sz w:val="20"/>
+          <w:szCs w:val="20"/>
+          <w:lang w:eastAsia="zh-TW"/>
+        </w:rPr>
+        <w:tab/>
+      </w:r>
+      <w:r>
+        <w:rPr>
+          <w:rFonts w:ascii="Calibri" w:hAnsi="Calibri" w:hint="eastAsia"/>
+          <w:b/>
+          <w:color w:val="000000"/>
+          <w:sz w:val="20"/>
+          <w:szCs w:val="20"/>
+          <w:lang w:eastAsia="zh-TW"/>
+        </w:rPr>
+        <w:t xml:space="preserve">          </w:t>
+      </w:r>
+      <w:r>
+        <w:rPr>
+          <w:rFonts w:ascii="Calibri" w:hAnsi="Calibri"/>
+          <w:b/>
+          <w:color w:val="000000"/>
+          <w:sz w:val="20"/>
+          <w:szCs w:val="20"/>
+          <w:lang w:eastAsia="zh-TW"/>
+        </w:rPr>
+        <w:t xml:space="preserve">        </w:t>
+      </w:r>
+      <w:r>
+        <w:rPr>
+          <w:rFonts w:ascii="Calibri" w:hAnsi="Calibri" w:hint="eastAsia"/>
+          <w:color w:val="000000"/>
+          <w:sz w:val="20"/>
+          <w:szCs w:val="20"/>
+          <w:lang w:eastAsia="zh-TW"/>
+        </w:rPr>
+        <w:t>Ann Arbor, MI</w:t>
+      </w:r>
+      <w:r>
+        <w:rPr>
+          <w:rFonts w:ascii="Calibri" w:hAnsi="Calibri" w:hint="eastAsia"/>
+          <w:color w:val="000000"/>
+          <w:sz w:val="20"/>
+          <w:szCs w:val="20"/>
+          <w:lang w:eastAsia="zh-TW"/>
+        </w:rPr>
+        <w:br/>
+        <w:t xml:space="preserve">Project Researcher                                                                </w:t>
+      </w:r>
+      <w:r>
+        <w:rPr>
+          <w:rFonts w:ascii="Calibri" w:hAnsi="Calibri" w:hint="eastAsia"/>
+          <w:color w:val="000000"/>
+          <w:sz w:val="20"/>
+          <w:szCs w:val="20"/>
+          <w:lang w:eastAsia="zh-TW"/>
+        </w:rPr>
+        <w:tab/>
+        <w:t xml:space="preserve">      </w:t>
+      </w:r>
+      <w:r>
+        <w:rPr>
+          <w:rFonts w:ascii="Calibri" w:hAnsi="Calibri" w:hint="eastAsia"/>
+          <w:color w:val="000000"/>
+          <w:sz w:val="20"/>
+          <w:szCs w:val="20"/>
+          <w:lang w:eastAsia="zh-TW"/>
+        </w:rPr>
+        <w:t>J</w:t>
+      </w:r>
+      <w:r>
+        <w:rPr>
+          <w:rFonts w:ascii="Calibri" w:hAnsi="Calibri" w:hint="eastAsia"/>
+          <w:color w:val="000000"/>
+          <w:sz w:val="20"/>
+          <w:szCs w:val="20"/>
+          <w:lang w:eastAsia="zh-TW"/>
+        </w:rPr>
+        <w:t xml:space="preserve">an 2014 </w:t>
+      </w:r>
+      <w:r>
+        <w:rPr>
+          <w:rFonts w:ascii="Calibri" w:hAnsi="Calibri"/>
+          <w:color w:val="000000"/>
+          <w:sz w:val="20"/>
+          <w:szCs w:val="20"/>
+          <w:lang w:eastAsia="zh-TW"/>
+        </w:rPr>
+        <w:t>–</w:t>
+      </w:r>
+      <w:r>
+        <w:rPr>
+          <w:rFonts w:ascii="Calibri" w:hAnsi="Calibri" w:hint="eastAsia"/>
+          <w:color w:val="000000"/>
+          <w:sz w:val="20"/>
+          <w:szCs w:val="20"/>
+          <w:lang w:eastAsia="zh-TW"/>
+        </w:rPr>
+        <w:t xml:space="preserve"> </w:t>
+      </w:r>
+      <w:r>
+        <w:rPr>
+          <w:rFonts w:ascii="Calibri" w:hAnsi="Calibri" w:hint="eastAsia"/>
+          <w:color w:val="000000"/>
+          <w:sz w:val="20"/>
+          <w:szCs w:val="20"/>
+          <w:lang w:eastAsia="zh-TW"/>
+        </w:rPr>
+        <w:t>May 2014</w:t>
+      </w:r>
+    </w:p>
+    <w:p>
+      <w:pPr>
         <w:pStyle w:val="ListParagraph"/>
         <w:numPr>
           <w:ilvl w:val="0"/>
@@ -5362,217 +5785,39 @@
           <w:sz w:val="20"/>
           <w:szCs w:val="20"/>
         </w:rPr>
-        <w:t xml:space="preserve">Built a web crawler to parsed historical stock data from </w:t>
-      </w:r>
-      <w:r>
-        <w:rPr>
-          <w:bCs/>
-          <w:sz w:val="20"/>
-          <w:szCs w:val="20"/>
-        </w:rPr>
-        <w:t xml:space="preserve">multiple </w:t>
-      </w:r>
-      <w:r>
-        <w:rPr>
-          <w:bCs/>
-          <w:sz w:val="20"/>
-          <w:szCs w:val="20"/>
-        </w:rPr>
-        <w:t>websites</w:t>
-      </w:r>
-    </w:p>
-    <w:p>
-      <w:pPr>
-        <w:spacing w:after="0" w:line="0" w:lineRule="atLeast"/>
-        <w:ind w:rightChars="-85" w:right="-187"/>
-        <w:rPr>
-          <w:rFonts w:ascii="Calibri" w:hAnsi="Calibri"/>
-          <w:color w:val="000000"/>
-          <w:sz w:val="20"/>
-          <w:szCs w:val="20"/>
-          <w:lang w:eastAsia="zh-TW"/>
-        </w:rPr>
-      </w:pPr>
-      <w:r>
-        <w:rPr>
-          <w:rFonts w:ascii="Calibri" w:hAnsi="Calibri" w:hint="eastAsia"/>
-          <w:b/>
-          <w:color w:val="000000"/>
-          <w:sz w:val="20"/>
-          <w:szCs w:val="20"/>
-        </w:rPr>
-        <w:t>Internet 2</w:t>
-      </w:r>
-      <w:r>
-        <w:rPr>
-          <w:rFonts w:ascii="Calibri" w:hAnsi="Calibri" w:hint="eastAsia"/>
-          <w:b/>
-          <w:color w:val="000000"/>
-          <w:sz w:val="20"/>
-          <w:szCs w:val="20"/>
-          <w:lang w:eastAsia="zh-TW"/>
-        </w:rPr>
-        <w:tab/>
-        <w:t xml:space="preserve">    </w:t>
-      </w:r>
-      <w:r>
-        <w:rPr>
-          <w:rFonts w:ascii="Calibri" w:hAnsi="Calibri" w:hint="eastAsia"/>
-          <w:b/>
-          <w:color w:val="000000"/>
-          <w:sz w:val="20"/>
-          <w:szCs w:val="20"/>
-          <w:lang w:eastAsia="zh-TW"/>
-        </w:rPr>
-        <w:tab/>
-      </w:r>
-      <w:r>
-        <w:rPr>
-          <w:rFonts w:ascii="Calibri" w:hAnsi="Calibri" w:hint="eastAsia"/>
-          <w:b/>
-          <w:color w:val="000000"/>
-          <w:sz w:val="20"/>
-          <w:szCs w:val="20"/>
-          <w:lang w:eastAsia="zh-TW"/>
-        </w:rPr>
-        <w:tab/>
-      </w:r>
-      <w:r>
-        <w:rPr>
-          <w:rFonts w:ascii="Calibri" w:hAnsi="Calibri" w:hint="eastAsia"/>
-          <w:b/>
-          <w:color w:val="000000"/>
-          <w:sz w:val="20"/>
-          <w:szCs w:val="20"/>
-          <w:lang w:eastAsia="zh-TW"/>
-        </w:rPr>
-        <w:tab/>
-      </w:r>
-      <w:r>
-        <w:rPr>
-          <w:rFonts w:ascii="Calibri" w:hAnsi="Calibri" w:hint="eastAsia"/>
-          <w:b/>
-          <w:color w:val="000000"/>
-          <w:sz w:val="20"/>
-          <w:szCs w:val="20"/>
-          <w:lang w:eastAsia="zh-TW"/>
-        </w:rPr>
-        <w:tab/>
-      </w:r>
-      <w:r>
-        <w:rPr>
-          <w:rFonts w:ascii="Calibri" w:hAnsi="Calibri" w:hint="eastAsia"/>
-          <w:b/>
-          <w:color w:val="000000"/>
-          <w:sz w:val="20"/>
-          <w:szCs w:val="20"/>
-          <w:lang w:eastAsia="zh-TW"/>
-        </w:rPr>
-        <w:tab/>
-      </w:r>
-      <w:r>
-        <w:rPr>
-          <w:rFonts w:ascii="Calibri" w:hAnsi="Calibri" w:hint="eastAsia"/>
-          <w:b/>
-          <w:color w:val="000000"/>
-          <w:sz w:val="20"/>
-          <w:szCs w:val="20"/>
-          <w:lang w:eastAsia="zh-TW"/>
-        </w:rPr>
-        <w:t xml:space="preserve">          </w:t>
-      </w:r>
-      <w:r>
-        <w:rPr>
-          <w:rFonts w:ascii="Calibri" w:hAnsi="Calibri"/>
-          <w:b/>
-          <w:color w:val="000000"/>
-          <w:sz w:val="20"/>
-          <w:szCs w:val="20"/>
-          <w:lang w:eastAsia="zh-TW"/>
-        </w:rPr>
-        <w:t xml:space="preserve">        </w:t>
-      </w:r>
-      <w:r>
-        <w:rPr>
-          <w:rFonts w:ascii="Calibri" w:hAnsi="Calibri" w:hint="eastAsia"/>
-          <w:color w:val="000000"/>
-          <w:sz w:val="20"/>
-          <w:szCs w:val="20"/>
-          <w:lang w:eastAsia="zh-TW"/>
-        </w:rPr>
-        <w:t>Ann Arbor, MI</w:t>
-      </w:r>
-      <w:r>
-        <w:rPr>
-          <w:rFonts w:ascii="Calibri" w:hAnsi="Calibri" w:hint="eastAsia"/>
-          <w:color w:val="000000"/>
-          <w:sz w:val="20"/>
-          <w:szCs w:val="20"/>
-          <w:lang w:eastAsia="zh-TW"/>
-        </w:rPr>
-        <w:br/>
-        <w:t xml:space="preserve">Project Researcher                                                                </w:t>
-      </w:r>
-      <w:r>
-        <w:rPr>
-          <w:rFonts w:ascii="Calibri" w:hAnsi="Calibri" w:hint="eastAsia"/>
-          <w:color w:val="000000"/>
-          <w:sz w:val="20"/>
-          <w:szCs w:val="20"/>
-          <w:lang w:eastAsia="zh-TW"/>
-        </w:rPr>
-        <w:tab/>
-        <w:t xml:space="preserve">      </w:t>
-      </w:r>
-      <w:r>
-        <w:rPr>
-          <w:rFonts w:ascii="Calibri" w:hAnsi="Calibri" w:hint="eastAsia"/>
-          <w:color w:val="000000"/>
-          <w:sz w:val="20"/>
-          <w:szCs w:val="20"/>
-          <w:lang w:eastAsia="zh-TW"/>
-        </w:rPr>
-        <w:t>J</w:t>
-      </w:r>
-      <w:r>
-        <w:rPr>
-          <w:rFonts w:ascii="Calibri" w:hAnsi="Calibri" w:hint="eastAsia"/>
-          <w:color w:val="000000"/>
-          <w:sz w:val="20"/>
-          <w:szCs w:val="20"/>
-          <w:lang w:eastAsia="zh-TW"/>
-        </w:rPr>
-        <w:t xml:space="preserve">an 2014 </w:t>
-      </w:r>
-      <w:r>
-        <w:rPr>
-          <w:rFonts w:ascii="Calibri" w:hAnsi="Calibri"/>
-          <w:color w:val="000000"/>
-          <w:sz w:val="20"/>
-          <w:szCs w:val="20"/>
-          <w:lang w:eastAsia="zh-TW"/>
-        </w:rPr>
-        <w:t>–</w:t>
-      </w:r>
-      <w:r>
-        <w:rPr>
-          <w:rFonts w:ascii="Calibri" w:hAnsi="Calibri" w:hint="eastAsia"/>
-          <w:color w:val="000000"/>
-          <w:sz w:val="20"/>
-          <w:szCs w:val="20"/>
-          <w:lang w:eastAsia="zh-TW"/>
-        </w:rPr>
-        <w:t xml:space="preserve"> </w:t>
-      </w:r>
-      <w:r>
-        <w:rPr>
-          <w:rFonts w:ascii="Calibri" w:hAnsi="Calibri" w:hint="eastAsia"/>
-          <w:color w:val="000000"/>
-          <w:sz w:val="20"/>
-          <w:szCs w:val="20"/>
-          <w:lang w:eastAsia="zh-TW"/>
-        </w:rPr>
-        <w:t>May 2014</w:t>
+        <w:t xml:space="preserve">Built a prototype </w:t>
+      </w:r>
+      <w:r>
+        <w:rPr>
+          <w:bCs/>
+          <w:sz w:val="20"/>
+          <w:szCs w:val="20"/>
+        </w:rPr>
+        <w:t>system with Python and MySQL</w:t>
+      </w:r>
+      <w:r>
+        <w:rPr>
+          <w:bCs/>
+          <w:sz w:val="20"/>
+          <w:szCs w:val="20"/>
+        </w:rPr>
+        <w:t xml:space="preserve"> to support </w:t>
+      </w:r>
+      <w:r>
+        <w:rPr>
+          <w:bCs/>
+          <w:sz w:val="20"/>
+          <w:szCs w:val="20"/>
+        </w:rPr>
+        <w:t>constituent relationship management</w:t>
+      </w:r>
+      <w:r>
+        <w:rPr>
+          <w:bCs/>
+          <w:sz w:val="20"/>
+          <w:szCs w:val="20"/>
+        </w:rPr>
+        <w:t xml:space="preserve"> and sales analytics</w:t>
       </w:r>
     </w:p>
     <w:p>
@@ -5593,43 +5838,202 @@
       </w:pPr>
       <w:r>
         <w:rPr>
-          <w:bCs/>
-          <w:sz w:val="20"/>
-          <w:szCs w:val="20"/>
-        </w:rPr>
-        <w:t xml:space="preserve">Built a prototype </w:t>
-      </w:r>
-      <w:r>
-        <w:rPr>
-          <w:bCs/>
-          <w:sz w:val="20"/>
-          <w:szCs w:val="20"/>
-        </w:rPr>
-        <w:t>system with Python and MySQL</w:t>
-      </w:r>
-      <w:r>
-        <w:rPr>
-          <w:bCs/>
-          <w:sz w:val="20"/>
-          <w:szCs w:val="20"/>
-        </w:rPr>
-        <w:t xml:space="preserve"> to support </w:t>
-      </w:r>
-      <w:r>
-        <w:rPr>
-          <w:bCs/>
-          <w:sz w:val="20"/>
-          <w:szCs w:val="20"/>
-        </w:rPr>
-        <w:t>constituent relationship management</w:t>
-      </w:r>
-      <w:r>
-        <w:rPr>
-          <w:bCs/>
-          <w:sz w:val="20"/>
-          <w:szCs w:val="20"/>
-        </w:rPr>
-        <w:t xml:space="preserve"> and sales analytics</w:t>
+          <w:rFonts w:hint="eastAsia"/>
+          <w:bCs/>
+          <w:sz w:val="20"/>
+          <w:szCs w:val="20"/>
+          <w:lang w:eastAsia="zh-TW"/>
+        </w:rPr>
+        <w:t>Collected</w:t>
+      </w:r>
+      <w:r>
+        <w:rPr>
+          <w:bCs/>
+          <w:sz w:val="20"/>
+          <w:szCs w:val="20"/>
+          <w:lang w:eastAsia="zh-TW"/>
+        </w:rPr>
+        <w:t>, processed and analyzed</w:t>
+      </w:r>
+      <w:r>
+        <w:rPr>
+          <w:rFonts w:hint="eastAsia"/>
+          <w:bCs/>
+          <w:sz w:val="20"/>
+          <w:szCs w:val="20"/>
+          <w:lang w:eastAsia="zh-TW"/>
+        </w:rPr>
+        <w:t xml:space="preserve"> </w:t>
+      </w:r>
+      <w:r>
+        <w:rPr>
+          <w:rFonts w:hint="eastAsia"/>
+          <w:bCs/>
+          <w:sz w:val="20"/>
+          <w:szCs w:val="20"/>
+          <w:lang w:eastAsia="zh-TW"/>
+        </w:rPr>
+        <w:t>data from multiple sources using</w:t>
+      </w:r>
+      <w:r>
+        <w:rPr>
+          <w:rFonts w:hint="eastAsia"/>
+          <w:bCs/>
+          <w:sz w:val="20"/>
+          <w:szCs w:val="20"/>
+          <w:lang w:eastAsia="zh-TW"/>
+        </w:rPr>
+        <w:t xml:space="preserve"> Python</w:t>
+      </w:r>
+    </w:p>
+    <w:p>
+      <w:pPr>
+        <w:tabs>
+          <w:tab w:val="left" w:pos="360"/>
+          <w:tab w:val="right" w:pos="10080"/>
+        </w:tabs>
+        <w:spacing w:after="0" w:line="0" w:lineRule="atLeast"/>
+        <w:rPr>
+          <w:rFonts w:ascii="Calibri" w:hAnsi="Calibri"/>
+          <w:bCs/>
+          <w:color w:val="000000"/>
+          <w:sz w:val="20"/>
+          <w:szCs w:val="20"/>
+          <w:lang w:eastAsia="zh-TW"/>
+        </w:rPr>
+      </w:pPr>
+      <w:r>
+        <w:rPr>
+          <w:rFonts w:ascii="Calibri" w:hAnsi="Calibri" w:hint="eastAsia"/>
+          <w:b/>
+          <w:bCs/>
+          <w:color w:val="000000"/>
+          <w:sz w:val="20"/>
+          <w:szCs w:val="20"/>
+          <w:lang w:eastAsia="zh-TW"/>
+        </w:rPr>
+        <w:t>TMI Holding Corp</w:t>
+      </w:r>
+      <w:r>
+        <w:rPr>
+          <w:rFonts w:ascii="Calibri" w:hAnsi="Calibri" w:hint="eastAsia"/>
+          <w:bCs/>
+          <w:color w:val="000000"/>
+          <w:sz w:val="20"/>
+          <w:szCs w:val="20"/>
+          <w:lang w:eastAsia="zh-TW"/>
+        </w:rPr>
+        <w:t xml:space="preserve">                                                                                         </w:t>
+      </w:r>
+      <w:r>
+        <w:rPr>
+          <w:rFonts w:ascii="Calibri" w:hAnsi="Calibri"/>
+          <w:bCs/>
+          <w:color w:val="000000"/>
+          <w:sz w:val="20"/>
+          <w:szCs w:val="20"/>
+          <w:lang w:eastAsia="zh-TW"/>
+        </w:rPr>
+        <w:t xml:space="preserve">        </w:t>
+      </w:r>
+      <w:r>
+        <w:rPr>
+          <w:rFonts w:ascii="Calibri" w:hAnsi="Calibri" w:hint="eastAsia"/>
+          <w:bCs/>
+          <w:color w:val="000000"/>
+          <w:sz w:val="20"/>
+          <w:szCs w:val="20"/>
+          <w:lang w:eastAsia="zh-TW"/>
+        </w:rPr>
+        <w:t>Taipei, Taiwan</w:t>
+      </w:r>
+    </w:p>
+    <w:p>
+      <w:pPr>
+        <w:tabs>
+          <w:tab w:val="right" w:pos="10080"/>
+        </w:tabs>
+        <w:spacing w:after="0" w:line="0" w:lineRule="atLeast"/>
+        <w:rPr>
+          <w:rFonts w:ascii="Calibri" w:hAnsi="Calibri"/>
+          <w:bCs/>
+          <w:color w:val="000000"/>
+          <w:sz w:val="20"/>
+          <w:szCs w:val="20"/>
+        </w:rPr>
+      </w:pPr>
+      <w:r>
+        <w:rPr>
+          <w:rFonts w:ascii="Calibri" w:hAnsi="Calibri"/>
+          <w:bCs/>
+          <w:color w:val="000000"/>
+          <w:sz w:val="20"/>
+          <w:szCs w:val="20"/>
+        </w:rPr>
+        <w:t xml:space="preserve">Intern, </w:t>
+      </w:r>
+      <w:r>
+        <w:rPr>
+          <w:rFonts w:ascii="Calibri" w:hAnsi="Calibri" w:hint="eastAsia"/>
+          <w:bCs/>
+          <w:color w:val="000000"/>
+          <w:sz w:val="20"/>
+          <w:szCs w:val="20"/>
+          <w:lang w:eastAsia="zh-TW"/>
+        </w:rPr>
+        <w:t xml:space="preserve">Analyst                  </w:t>
+      </w:r>
+      <w:r>
+        <w:rPr>
+          <w:rFonts w:ascii="Calibri" w:hAnsi="Calibri"/>
+          <w:bCs/>
+          <w:color w:val="000000"/>
+          <w:sz w:val="20"/>
+          <w:szCs w:val="20"/>
+        </w:rPr>
+        <w:t xml:space="preserve">                               </w:t>
+      </w:r>
+      <w:r>
+        <w:rPr>
+          <w:rFonts w:ascii="Calibri" w:hAnsi="Calibri"/>
+          <w:bCs/>
+          <w:color w:val="000000"/>
+          <w:sz w:val="20"/>
+          <w:szCs w:val="20"/>
+        </w:rPr>
+        <w:t xml:space="preserve">    </w:t>
+      </w:r>
+      <w:r>
+        <w:rPr>
+          <w:rFonts w:ascii="Calibri" w:hAnsi="Calibri" w:hint="eastAsia"/>
+          <w:bCs/>
+          <w:color w:val="000000"/>
+          <w:sz w:val="20"/>
+          <w:szCs w:val="20"/>
+          <w:lang w:eastAsia="zh-TW"/>
+        </w:rPr>
+        <w:t xml:space="preserve">          </w:t>
+      </w:r>
+      <w:r>
+        <w:rPr>
+          <w:rFonts w:ascii="Calibri" w:hAnsi="Calibri" w:hint="eastAsia"/>
+          <w:bCs/>
+          <w:color w:val="000000"/>
+          <w:sz w:val="20"/>
+          <w:szCs w:val="20"/>
+          <w:lang w:eastAsia="zh-TW"/>
+        </w:rPr>
+        <w:t xml:space="preserve">                             </w:t>
+      </w:r>
+      <w:r>
+        <w:rPr>
+          <w:rFonts w:ascii="Calibri" w:hAnsi="Calibri"/>
+          <w:bCs/>
+          <w:color w:val="000000"/>
+          <w:sz w:val="20"/>
+          <w:szCs w:val="20"/>
+        </w:rPr>
+        <w:t>Feb 2012 – Jun 2013</w:t>
       </w:r>
     </w:p>
     <w:p>
@@ -5650,202 +6054,27 @@
       </w:pPr>
       <w:r>
         <w:rPr>
-          <w:rFonts w:hint="eastAsia"/>
-          <w:bCs/>
-          <w:sz w:val="20"/>
-          <w:szCs w:val="20"/>
-          <w:lang w:eastAsia="zh-TW"/>
-        </w:rPr>
-        <w:t>Collected</w:t>
-      </w:r>
-      <w:r>
-        <w:rPr>
-          <w:bCs/>
-          <w:sz w:val="20"/>
-          <w:szCs w:val="20"/>
-          <w:lang w:eastAsia="zh-TW"/>
-        </w:rPr>
-        <w:t>, processed and analyzed</w:t>
-      </w:r>
-      <w:r>
-        <w:rPr>
-          <w:rFonts w:hint="eastAsia"/>
-          <w:bCs/>
-          <w:sz w:val="20"/>
-          <w:szCs w:val="20"/>
-          <w:lang w:eastAsia="zh-TW"/>
-        </w:rPr>
-        <w:t xml:space="preserve"> </w:t>
-      </w:r>
-      <w:r>
-        <w:rPr>
-          <w:rFonts w:hint="eastAsia"/>
-          <w:bCs/>
-          <w:sz w:val="20"/>
-          <w:szCs w:val="20"/>
-          <w:lang w:eastAsia="zh-TW"/>
-        </w:rPr>
-        <w:t>data from multiple sources using</w:t>
-      </w:r>
-      <w:r>
-        <w:rPr>
-          <w:rFonts w:hint="eastAsia"/>
-          <w:bCs/>
-          <w:sz w:val="20"/>
-          <w:szCs w:val="20"/>
-          <w:lang w:eastAsia="zh-TW"/>
-        </w:rPr>
-        <w:t xml:space="preserve"> Python</w:t>
-      </w:r>
-    </w:p>
-    <w:p>
-      <w:pPr>
-        <w:tabs>
-          <w:tab w:val="left" w:pos="360"/>
-          <w:tab w:val="right" w:pos="10080"/>
-        </w:tabs>
-        <w:spacing w:after="0" w:line="0" w:lineRule="atLeast"/>
-        <w:rPr>
-          <w:rFonts w:ascii="Calibri" w:hAnsi="Calibri"/>
-          <w:bCs/>
-          <w:color w:val="000000"/>
-          <w:sz w:val="20"/>
-          <w:szCs w:val="20"/>
-          <w:lang w:eastAsia="zh-TW"/>
-        </w:rPr>
-      </w:pPr>
-      <w:r>
-        <w:rPr>
-          <w:rFonts w:ascii="Calibri" w:hAnsi="Calibri" w:hint="eastAsia"/>
-          <w:b/>
-          <w:bCs/>
-          <w:color w:val="000000"/>
-          <w:sz w:val="20"/>
-          <w:szCs w:val="20"/>
-          <w:lang w:eastAsia="zh-TW"/>
-        </w:rPr>
-        <w:t>TMI Holding Corp</w:t>
-      </w:r>
-      <w:r>
-        <w:rPr>
-          <w:rFonts w:ascii="Calibri" w:hAnsi="Calibri" w:hint="eastAsia"/>
-          <w:bCs/>
-          <w:color w:val="000000"/>
-          <w:sz w:val="20"/>
-          <w:szCs w:val="20"/>
-          <w:lang w:eastAsia="zh-TW"/>
-        </w:rPr>
-        <w:t xml:space="preserve">                                                                                         </w:t>
-      </w:r>
-      <w:r>
-        <w:rPr>
-          <w:rFonts w:ascii="Calibri" w:hAnsi="Calibri"/>
-          <w:bCs/>
-          <w:color w:val="000000"/>
-          <w:sz w:val="20"/>
-          <w:szCs w:val="20"/>
-          <w:lang w:eastAsia="zh-TW"/>
-        </w:rPr>
-        <w:t xml:space="preserve">        </w:t>
-      </w:r>
-      <w:r>
-        <w:rPr>
-          <w:rFonts w:ascii="Calibri" w:hAnsi="Calibri" w:hint="eastAsia"/>
-          <w:bCs/>
-          <w:color w:val="000000"/>
-          <w:sz w:val="20"/>
-          <w:szCs w:val="20"/>
-          <w:lang w:eastAsia="zh-TW"/>
-        </w:rPr>
-        <w:t>Taipei, Taiwan</w:t>
-      </w:r>
-    </w:p>
-    <w:p>
-      <w:pPr>
-        <w:tabs>
-          <w:tab w:val="right" w:pos="10080"/>
-        </w:tabs>
-        <w:spacing w:after="0" w:line="0" w:lineRule="atLeast"/>
-        <w:rPr>
-          <w:rFonts w:ascii="Calibri" w:hAnsi="Calibri"/>
-          <w:bCs/>
-          <w:color w:val="000000"/>
-          <w:sz w:val="20"/>
-          <w:szCs w:val="20"/>
-        </w:rPr>
-      </w:pPr>
-      <w:r>
-        <w:rPr>
-          <w:rFonts w:ascii="Calibri" w:hAnsi="Calibri"/>
-          <w:bCs/>
-          <w:color w:val="000000"/>
-          <w:sz w:val="20"/>
-          <w:szCs w:val="20"/>
-        </w:rPr>
-        <w:t xml:space="preserve">Intern, </w:t>
-      </w:r>
-      <w:r>
-        <w:rPr>
-          <w:rFonts w:ascii="Calibri" w:hAnsi="Calibri" w:hint="eastAsia"/>
-          <w:bCs/>
-          <w:color w:val="000000"/>
-          <w:sz w:val="20"/>
-          <w:szCs w:val="20"/>
-          <w:lang w:eastAsia="zh-TW"/>
-        </w:rPr>
-        <w:t xml:space="preserve">Analyst                  </w:t>
-      </w:r>
-      <w:r>
-        <w:rPr>
-          <w:rFonts w:ascii="Calibri" w:hAnsi="Calibri"/>
-          <w:bCs/>
-          <w:color w:val="000000"/>
-          <w:sz w:val="20"/>
-          <w:szCs w:val="20"/>
-        </w:rPr>
-        <w:t xml:space="preserve">                               </w:t>
-      </w:r>
-      <w:r>
-        <w:rPr>
-          <w:rFonts w:ascii="Calibri" w:hAnsi="Calibri"/>
-          <w:bCs/>
-          <w:color w:val="000000"/>
-          <w:sz w:val="20"/>
-          <w:szCs w:val="20"/>
-        </w:rPr>
-        <w:t xml:space="preserve">    </w:t>
-      </w:r>
-      <w:r>
-        <w:rPr>
-          <w:rFonts w:ascii="Calibri" w:hAnsi="Calibri" w:hint="eastAsia"/>
-          <w:bCs/>
-          <w:color w:val="000000"/>
-          <w:sz w:val="20"/>
-          <w:szCs w:val="20"/>
-          <w:lang w:eastAsia="zh-TW"/>
-        </w:rPr>
-        <w:t xml:space="preserve">          </w:t>
-      </w:r>
-      <w:r>
-        <w:rPr>
-          <w:rFonts w:ascii="Calibri" w:hAnsi="Calibri" w:hint="eastAsia"/>
-          <w:bCs/>
-          <w:color w:val="000000"/>
-          <w:sz w:val="20"/>
-          <w:szCs w:val="20"/>
-          <w:lang w:eastAsia="zh-TW"/>
-        </w:rPr>
-        <w:t xml:space="preserve">                             </w:t>
-      </w:r>
-      <w:r>
-        <w:rPr>
-          <w:rFonts w:ascii="Calibri" w:hAnsi="Calibri"/>
-          <w:bCs/>
-          <w:color w:val="000000"/>
-          <w:sz w:val="20"/>
-          <w:szCs w:val="20"/>
-        </w:rPr>
-        <w:t>Feb 2012 – Jun 2013</w:t>
+          <w:bCs/>
+          <w:sz w:val="20"/>
+          <w:szCs w:val="20"/>
+        </w:rPr>
+        <w:t>Identified and analyzed potential investment opportunities by performing market research and c</w:t>
+      </w:r>
+      <w:r>
+        <w:rPr>
+          <w:bCs/>
+          <w:sz w:val="20"/>
+          <w:szCs w:val="20"/>
+        </w:rPr>
+        <w:t>ompetito</w:t>
+      </w:r>
+      <w:r>
+        <w:rPr>
+          <w:bCs/>
+          <w:sz w:val="20"/>
+          <w:szCs w:val="20"/>
+        </w:rPr>
+        <w:t>r analysis</w:t>
       </w:r>
     </w:p>
     <w:p>
@@ -5869,24 +6098,135 @@
           <w:bCs/>
           <w:sz w:val="20"/>
           <w:szCs w:val="20"/>
-        </w:rPr>
-        <w:t>Identified and analyzed potential investment opportunities by performing market research and c</w:t>
-      </w:r>
-      <w:r>
-        <w:rPr>
-          <w:bCs/>
-          <w:sz w:val="20"/>
-          <w:szCs w:val="20"/>
-        </w:rPr>
-        <w:t>ompetito</w:t>
-      </w:r>
-      <w:r>
-        <w:rPr>
-          <w:bCs/>
-          <w:sz w:val="20"/>
-          <w:szCs w:val="20"/>
-        </w:rPr>
-        <w:t>r analysis</w:t>
+          <w:lang w:eastAsia="zh-TW"/>
+        </w:rPr>
+        <w:t>Analyzed SEO</w:t>
+      </w:r>
+      <w:r>
+        <w:rPr>
+          <w:rFonts w:hint="eastAsia"/>
+          <w:bCs/>
+          <w:sz w:val="20"/>
+          <w:szCs w:val="20"/>
+          <w:lang w:eastAsia="zh-TW"/>
+        </w:rPr>
+        <w:t xml:space="preserve"> performance</w:t>
+      </w:r>
+      <w:r>
+        <w:rPr>
+          <w:bCs/>
+          <w:sz w:val="20"/>
+          <w:szCs w:val="20"/>
+          <w:lang w:eastAsia="zh-TW"/>
+        </w:rPr>
+        <w:t xml:space="preserve"> and web traffics</w:t>
+      </w:r>
+      <w:r>
+        <w:rPr>
+          <w:rFonts w:hint="eastAsia"/>
+          <w:bCs/>
+          <w:sz w:val="20"/>
+          <w:szCs w:val="20"/>
+          <w:lang w:eastAsia="zh-TW"/>
+        </w:rPr>
+        <w:t xml:space="preserve"> </w:t>
+      </w:r>
+      <w:r>
+        <w:rPr>
+          <w:bCs/>
+          <w:sz w:val="20"/>
+          <w:szCs w:val="20"/>
+          <w:lang w:eastAsia="zh-TW"/>
+        </w:rPr>
+        <w:t>using</w:t>
+      </w:r>
+      <w:r>
+        <w:rPr>
+          <w:rFonts w:hint="eastAsia"/>
+          <w:bCs/>
+          <w:sz w:val="20"/>
+          <w:szCs w:val="20"/>
+          <w:lang w:eastAsia="zh-TW"/>
+        </w:rPr>
+        <w:t xml:space="preserve"> Google Analytics</w:t>
+      </w:r>
+    </w:p>
+    <w:p>
+      <w:pPr>
+        <w:spacing w:beforeLines="50" w:before="180" w:after="0" w:line="0" w:lineRule="atLeast"/>
+        <w:rPr>
+          <w:rFonts w:ascii="Book Antiqua" w:hAnsi="Book Antiqua"/>
+          <w:b/>
+          <w:bCs/>
+          <w:color w:val="365F91" w:themeColor="accent1" w:themeShade="BF"/>
+          <w:sz w:val="24"/>
+          <w:szCs w:val="24"/>
+          <w:lang w:eastAsia="zh-TW"/>
+        </w:rPr>
+      </w:pPr>
+      <w:r>
+        <w:rPr>
+          <w:rFonts w:ascii="Book Antiqua" w:hAnsi="Book Antiqua" w:hint="eastAsia"/>
+          <w:b/>
+          <w:bCs/>
+          <w:color w:val="365F91" w:themeColor="accent1" w:themeShade="BF"/>
+          <w:sz w:val="24"/>
+          <w:szCs w:val="24"/>
+        </w:rPr>
+        <w:t>Projects</w:t>
+      </w:r>
+    </w:p>
+    <w:p>
+      <w:pPr>
+        <w:spacing w:after="0" w:line="0" w:lineRule="atLeast"/>
+        <w:rPr>
+          <w:b/>
+          <w:bCs/>
+          <w:sz w:val="20"/>
+          <w:szCs w:val="20"/>
+          <w:lang w:eastAsia="zh-TW"/>
+        </w:rPr>
+      </w:pPr>
+      <w:r>
+        <w:rPr>
+          <w:rFonts w:hint="eastAsia"/>
+          <w:b/>
+          <w:bCs/>
+          <w:sz w:val="20"/>
+          <w:szCs w:val="20"/>
+          <w:lang w:eastAsia="zh-TW"/>
+        </w:rPr>
+        <w:t xml:space="preserve">Trading Agent </w:t>
+      </w:r>
+      <w:r>
+        <w:rPr>
+          <w:b/>
+          <w:bCs/>
+          <w:sz w:val="20"/>
+          <w:szCs w:val="20"/>
+          <w:lang w:eastAsia="zh-TW"/>
+        </w:rPr>
+        <w:t>Com</w:t>
+      </w:r>
+      <w:r>
+        <w:rPr>
+          <w:b/>
+          <w:bCs/>
+          <w:sz w:val="20"/>
+          <w:szCs w:val="20"/>
+          <w:lang w:eastAsia="zh-TW"/>
+        </w:rPr>
+        <w:t>petition (TAC) Ad Exchange</w:t>
+      </w:r>
+      <w:r>
+        <w:rPr>
+          <w:b/>
+          <w:bCs/>
+          <w:sz w:val="20"/>
+          <w:szCs w:val="20"/>
+          <w:lang w:eastAsia="zh-TW"/>
+        </w:rPr>
+        <w:t xml:space="preserve"> game</w:t>
       </w:r>
     </w:p>
     <w:p>
@@ -5903,17 +6243,9 @@
           <w:bCs/>
           <w:sz w:val="20"/>
           <w:szCs w:val="20"/>
-        </w:rPr>
-      </w:pPr>
-      <w:r>
-        <w:rPr>
-          <w:bCs/>
-          <w:sz w:val="20"/>
-          <w:szCs w:val="20"/>
-          <w:lang w:eastAsia="zh-TW"/>
-        </w:rPr>
-        <w:t>Analyzed SEO</w:t>
-      </w:r>
+          <w:lang w:eastAsia="zh-TW"/>
+        </w:rPr>
+      </w:pPr>
       <w:r>
         <w:rPr>
           <w:rFonts w:hint="eastAsia"/>
@@ -5922,16 +6254,25 @@
           <w:szCs w:val="20"/>
           <w:lang w:eastAsia="zh-TW"/>
         </w:rPr>
-        <w:t xml:space="preserve"> performance</w:t>
-      </w:r>
-      <w:r>
-        <w:rPr>
-          <w:bCs/>
-          <w:sz w:val="20"/>
-          <w:szCs w:val="20"/>
-          <w:lang w:eastAsia="zh-TW"/>
-        </w:rPr>
-        <w:t xml:space="preserve"> and web traffics</w:t>
+        <w:t>D</w:t>
+      </w:r>
+      <w:r>
+        <w:rPr>
+          <w:bCs/>
+          <w:sz w:val="20"/>
+          <w:szCs w:val="20"/>
+          <w:lang w:eastAsia="zh-TW"/>
+        </w:rPr>
+        <w:t>evelop</w:t>
+      </w:r>
+      <w:r>
+        <w:rPr>
+          <w:bCs/>
+          <w:sz w:val="20"/>
+          <w:szCs w:val="20"/>
+          <w:lang w:eastAsia="zh-TW"/>
+        </w:rPr>
+        <w:t>ed a quantitativ</w:t>
       </w:r>
       <w:r>
         <w:rPr>
@@ -5941,55 +6282,76 @@
           <w:szCs w:val="20"/>
           <w:lang w:eastAsia="zh-TW"/>
         </w:rPr>
+        <w:t>e m</w:t>
+      </w:r>
+      <w:r>
+        <w:rPr>
+          <w:bCs/>
+          <w:sz w:val="20"/>
+          <w:szCs w:val="20"/>
+          <w:lang w:eastAsia="zh-TW"/>
+        </w:rPr>
+        <w:t>odel</w:t>
+      </w:r>
+      <w:r>
+        <w:rPr>
+          <w:bCs/>
+          <w:sz w:val="20"/>
+          <w:szCs w:val="20"/>
+          <w:lang w:eastAsia="zh-TW"/>
+        </w:rPr>
+        <w:t xml:space="preserve"> and a trading agent</w:t>
+      </w:r>
+      <w:r>
+        <w:rPr>
+          <w:bCs/>
+          <w:sz w:val="20"/>
+          <w:szCs w:val="20"/>
+          <w:lang w:eastAsia="zh-TW"/>
+        </w:rPr>
+        <w:t xml:space="preserve"> in Java</w:t>
+      </w:r>
+      <w:r>
+        <w:rPr>
+          <w:bCs/>
+          <w:sz w:val="20"/>
+          <w:szCs w:val="20"/>
+          <w:lang w:eastAsia="zh-TW"/>
+        </w:rPr>
         <w:t xml:space="preserve"> </w:t>
       </w:r>
       <w:r>
         <w:rPr>
-          <w:bCs/>
-          <w:sz w:val="20"/>
-          <w:szCs w:val="20"/>
-          <w:lang w:eastAsia="zh-TW"/>
-        </w:rPr>
-        <w:t>using</w:t>
-      </w:r>
-      <w:r>
-        <w:rPr>
           <w:rFonts w:hint="eastAsia"/>
           <w:bCs/>
           <w:sz w:val="20"/>
           <w:szCs w:val="20"/>
           <w:lang w:eastAsia="zh-TW"/>
         </w:rPr>
-        <w:t xml:space="preserve"> Google Analytics</w:t>
+        <w:t xml:space="preserve">for </w:t>
+      </w:r>
+      <w:r>
+        <w:rPr>
+          <w:bCs/>
+          <w:sz w:val="20"/>
+          <w:szCs w:val="20"/>
+          <w:lang w:eastAsia="zh-TW"/>
+        </w:rPr>
+        <w:t xml:space="preserve">online Ads </w:t>
+      </w:r>
+      <w:r>
+        <w:rPr>
+          <w:rFonts w:hint="eastAsia"/>
+          <w:bCs/>
+          <w:sz w:val="20"/>
+          <w:szCs w:val="20"/>
+          <w:lang w:eastAsia="zh-TW"/>
+        </w:rPr>
+        <w:t>bidding</w:t>
       </w:r>
     </w:p>
     <w:p>
       <w:pPr>
-        <w:spacing w:beforeLines="50" w:before="180" w:after="0" w:line="0" w:lineRule="atLeast"/>
-        <w:rPr>
-          <w:rFonts w:ascii="Book Antiqua" w:hAnsi="Book Antiqua"/>
-          <w:b/>
-          <w:bCs/>
-          <w:color w:val="365F91" w:themeColor="accent1" w:themeShade="BF"/>
-          <w:sz w:val="24"/>
-          <w:szCs w:val="24"/>
-          <w:lang w:eastAsia="zh-TW"/>
-        </w:rPr>
-      </w:pPr>
-      <w:r>
-        <w:rPr>
-          <w:rFonts w:ascii="Book Antiqua" w:hAnsi="Book Antiqua" w:hint="eastAsia"/>
-          <w:b/>
-          <w:bCs/>
-          <w:color w:val="365F91" w:themeColor="accent1" w:themeShade="BF"/>
-          <w:sz w:val="24"/>
-          <w:szCs w:val="24"/>
-        </w:rPr>
-        <w:t>Projects</w:t>
-      </w:r>
-    </w:p>
-    <w:p>
-      <w:pPr>
         <w:spacing w:after="0" w:line="0" w:lineRule="atLeast"/>
         <w:rPr>
           <w:b/>
@@ -6001,44 +6363,13 @@
       </w:pPr>
       <w:r>
         <w:rPr>
-          <w:rFonts w:hint="eastAsia"/>
-          <w:b/>
-          <w:bCs/>
-          <w:sz w:val="20"/>
-          <w:szCs w:val="20"/>
-          <w:lang w:eastAsia="zh-TW"/>
-        </w:rPr>
-        <w:t xml:space="preserve">Trading Agent </w:t>
-      </w:r>
-      <w:r>
-        <w:rPr>
-          <w:b/>
-          <w:bCs/>
-          <w:sz w:val="20"/>
-          <w:szCs w:val="20"/>
-          <w:lang w:eastAsia="zh-TW"/>
-        </w:rPr>
-        <w:t>Com</w:t>
-      </w:r>
-      <w:r>
-        <w:rPr>
-          <w:b/>
-          <w:bCs/>
-          <w:sz w:val="20"/>
-          <w:szCs w:val="20"/>
-          <w:lang w:eastAsia="zh-TW"/>
-        </w:rPr>
-        <w:t>petition (TAC) Ad Exchange</w:t>
-      </w:r>
-      <w:r>
-        <w:rPr>
-          <w:b/>
-          <w:bCs/>
-          <w:sz w:val="20"/>
-          <w:szCs w:val="20"/>
-          <w:lang w:eastAsia="zh-TW"/>
-        </w:rPr>
-        <w:t xml:space="preserve"> game</w:t>
+          <w:b/>
+          <w:bCs/>
+          <w:sz w:val="20"/>
+          <w:szCs w:val="20"/>
+          <w:lang w:eastAsia="zh-TW"/>
+        </w:rPr>
+        <w:t>Movie Scripts Search Engine</w:t>
       </w:r>
     </w:p>
     <w:p>
@@ -6060,128 +6391,12 @@
       </w:pPr>
       <w:r>
         <w:rPr>
-          <w:rFonts w:hint="eastAsia"/>
-          <w:bCs/>
-          <w:sz w:val="20"/>
-          <w:szCs w:val="20"/>
-          <w:lang w:eastAsia="zh-TW"/>
-        </w:rPr>
-        <w:t>D</w:t>
-      </w:r>
-      <w:r>
-        <w:rPr>
-          <w:bCs/>
-          <w:sz w:val="20"/>
-          <w:szCs w:val="20"/>
-          <w:lang w:eastAsia="zh-TW"/>
-        </w:rPr>
-        <w:t>evelop</w:t>
-      </w:r>
-      <w:r>
-        <w:rPr>
-          <w:bCs/>
-          <w:sz w:val="20"/>
-          <w:szCs w:val="20"/>
-          <w:lang w:eastAsia="zh-TW"/>
-        </w:rPr>
-        <w:t>ed a quantitativ</w:t>
-      </w:r>
-      <w:r>
-        <w:rPr>
-          <w:rFonts w:hint="eastAsia"/>
-          <w:bCs/>
-          <w:sz w:val="20"/>
-          <w:szCs w:val="20"/>
-          <w:lang w:eastAsia="zh-TW"/>
-        </w:rPr>
-        <w:t>e m</w:t>
-      </w:r>
-      <w:r>
-        <w:rPr>
-          <w:bCs/>
-          <w:sz w:val="20"/>
-          <w:szCs w:val="20"/>
-          <w:lang w:eastAsia="zh-TW"/>
-        </w:rPr>
-        <w:t>odel</w:t>
-      </w:r>
-      <w:r>
-        <w:rPr>
-          <w:bCs/>
-          <w:sz w:val="20"/>
-          <w:szCs w:val="20"/>
-          <w:lang w:eastAsia="zh-TW"/>
-        </w:rPr>
-        <w:t xml:space="preserve"> and a trading agent</w:t>
-      </w:r>
-      <w:r>
-        <w:rPr>
-          <w:bCs/>
-          <w:sz w:val="20"/>
-          <w:szCs w:val="20"/>
-          <w:lang w:eastAsia="zh-TW"/>
-        </w:rPr>
-        <w:t xml:space="preserve"> in Java</w:t>
-      </w:r>
-      <w:r>
-        <w:rPr>
-          <w:bCs/>
-          <w:sz w:val="20"/>
-          <w:szCs w:val="20"/>
-          <w:lang w:eastAsia="zh-TW"/>
-        </w:rPr>
-        <w:t xml:space="preserve"> </w:t>
-      </w:r>
-      <w:r>
-        <w:rPr>
-          <w:rFonts w:hint="eastAsia"/>
-          <w:bCs/>
-          <w:sz w:val="20"/>
-          <w:szCs w:val="20"/>
-          <w:lang w:eastAsia="zh-TW"/>
-        </w:rPr>
-        <w:t xml:space="preserve">for </w:t>
-      </w:r>
-      <w:r>
-        <w:rPr>
-          <w:bCs/>
-          <w:sz w:val="20"/>
-          <w:szCs w:val="20"/>
-          <w:lang w:eastAsia="zh-TW"/>
-        </w:rPr>
-        <w:t xml:space="preserve">online Ads </w:t>
-      </w:r>
-      <w:r>
-        <w:rPr>
-          <w:rFonts w:hint="eastAsia"/>
-          <w:bCs/>
-          <w:sz w:val="20"/>
-          <w:szCs w:val="20"/>
-          <w:lang w:eastAsia="zh-TW"/>
-        </w:rPr>
-        <w:t>bidding</w:t>
-      </w:r>
-    </w:p>
-    <w:p>
-      <w:pPr>
-        <w:spacing w:after="0" w:line="0" w:lineRule="atLeast"/>
-        <w:rPr>
-          <w:b/>
-          <w:bCs/>
-          <w:sz w:val="20"/>
-          <w:szCs w:val="20"/>
-          <w:lang w:eastAsia="zh-TW"/>
-        </w:rPr>
-      </w:pPr>
-      <w:r>
-        <w:rPr>
-          <w:b/>
-          <w:bCs/>
-          <w:sz w:val="20"/>
-          <w:szCs w:val="20"/>
-          <w:lang w:eastAsia="zh-TW"/>
-        </w:rPr>
-        <w:t>Movie Scripts Search Engine</w:t>
+          <w:bCs/>
+          <w:sz w:val="20"/>
+          <w:szCs w:val="20"/>
+          <w:lang w:eastAsia="zh-TW"/>
+        </w:rPr>
+        <w:t xml:space="preserve">Applied TFIDF similarity measure and BM25 algorithm to index documents </w:t>
       </w:r>
     </w:p>
     <w:p>
@@ -6208,7 +6423,113 @@
           <w:szCs w:val="20"/>
           <w:lang w:eastAsia="zh-TW"/>
         </w:rPr>
-        <w:t xml:space="preserve">Applied TFIDF similarity measure and BM25 algorithm to index documents </w:t>
+        <w:t xml:space="preserve">Used </w:t>
+      </w:r>
+      <w:proofErr w:type="spellStart"/>
+      <w:r>
+        <w:rPr>
+          <w:bCs/>
+          <w:sz w:val="20"/>
+          <w:szCs w:val="20"/>
+          <w:lang w:eastAsia="zh-TW"/>
+        </w:rPr>
+        <w:t>Solr</w:t>
+      </w:r>
+      <w:proofErr w:type="spellEnd"/>
+      <w:r>
+        <w:rPr>
+          <w:bCs/>
+          <w:sz w:val="20"/>
+          <w:szCs w:val="20"/>
+          <w:lang w:eastAsia="zh-TW"/>
+        </w:rPr>
+        <w:t xml:space="preserve"> and </w:t>
+      </w:r>
+      <w:proofErr w:type="spellStart"/>
+      <w:r>
+        <w:rPr>
+          <w:bCs/>
+          <w:sz w:val="20"/>
+          <w:szCs w:val="20"/>
+          <w:lang w:eastAsia="zh-TW"/>
+        </w:rPr>
+        <w:t>Lucene</w:t>
+      </w:r>
+      <w:proofErr w:type="spellEnd"/>
+      <w:r>
+        <w:rPr>
+          <w:bCs/>
+          <w:sz w:val="20"/>
+          <w:szCs w:val="20"/>
+          <w:lang w:eastAsia="zh-TW"/>
+        </w:rPr>
+        <w:t xml:space="preserve"> to build a vertical search engine for movie script</w:t>
+      </w:r>
+    </w:p>
+    <w:p>
+      <w:pPr>
+        <w:spacing w:after="0" w:line="0" w:lineRule="atLeast"/>
+        <w:rPr>
+          <w:sz w:val="20"/>
+          <w:szCs w:val="20"/>
+          <w:lang w:eastAsia="zh-TW"/>
+        </w:rPr>
+      </w:pPr>
+      <w:r>
+        <w:rPr>
+          <w:rFonts w:hint="eastAsia"/>
+          <w:b/>
+          <w:bCs/>
+          <w:sz w:val="20"/>
+          <w:szCs w:val="20"/>
+          <w:lang w:eastAsia="zh-TW"/>
+        </w:rPr>
+        <w:t xml:space="preserve">UM Credit Union </w:t>
+      </w:r>
+      <w:r>
+        <w:rPr>
+          <w:rFonts w:hint="eastAsia"/>
+          <w:b/>
+          <w:bCs/>
+          <w:sz w:val="20"/>
+          <w:szCs w:val="20"/>
+          <w:lang w:eastAsia="zh-TW"/>
+        </w:rPr>
+        <w:t>M</w:t>
+      </w:r>
+      <w:r>
+        <w:rPr>
+          <w:rFonts w:hint="eastAsia"/>
+          <w:b/>
+          <w:bCs/>
+          <w:sz w:val="20"/>
+          <w:szCs w:val="20"/>
+          <w:lang w:eastAsia="zh-TW"/>
+        </w:rPr>
+        <w:t xml:space="preserve">obile APP   </w:t>
+      </w:r>
+      <w:r>
+        <w:rPr>
+          <w:rFonts w:hint="eastAsia"/>
+          <w:b/>
+          <w:bCs/>
+          <w:sz w:val="20"/>
+          <w:szCs w:val="20"/>
+          <w:lang w:eastAsia="zh-TW"/>
+        </w:rPr>
+        <w:tab/>
+        <w:t xml:space="preserve">          </w:t>
+      </w:r>
+      <w:r>
+        <w:rPr>
+          <w:rFonts w:hint="eastAsia"/>
+          <w:b/>
+          <w:bCs/>
+          <w:sz w:val="20"/>
+          <w:szCs w:val="20"/>
+          <w:lang w:eastAsia="zh-TW"/>
+        </w:rPr>
+        <w:tab/>
       </w:r>
     </w:p>
     <w:p>
@@ -6225,214 +6546,114 @@
           <w:bCs/>
           <w:sz w:val="20"/>
           <w:szCs w:val="20"/>
-          <w:lang w:eastAsia="zh-TW"/>
-        </w:rPr>
-      </w:pPr>
-      <w:r>
-        <w:rPr>
-          <w:bCs/>
-          <w:sz w:val="20"/>
-          <w:szCs w:val="20"/>
-          <w:lang w:eastAsia="zh-TW"/>
-        </w:rPr>
-        <w:t xml:space="preserve">Used Solr and </w:t>
-      </w:r>
-      <w:r>
-        <w:rPr>
-          <w:bCs/>
-          <w:sz w:val="20"/>
-          <w:szCs w:val="20"/>
-          <w:lang w:eastAsia="zh-TW"/>
-        </w:rPr>
-        <w:t>Lucene</w:t>
-      </w:r>
-      <w:r>
-        <w:rPr>
-          <w:bCs/>
-          <w:sz w:val="20"/>
-          <w:szCs w:val="20"/>
-          <w:lang w:eastAsia="zh-TW"/>
-        </w:rPr>
-        <w:t xml:space="preserve"> to build a vertical search engine for movie script</w:t>
-      </w:r>
-    </w:p>
-    <w:p>
-      <w:pPr>
-        <w:spacing w:after="0" w:line="0" w:lineRule="atLeast"/>
-        <w:rPr>
-          <w:sz w:val="20"/>
-          <w:szCs w:val="20"/>
-          <w:lang w:eastAsia="zh-TW"/>
         </w:rPr>
       </w:pPr>
       <w:r>
         <w:rPr>
           <w:rFonts w:hint="eastAsia"/>
-          <w:b/>
-          <w:bCs/>
-          <w:sz w:val="20"/>
-          <w:szCs w:val="20"/>
-          <w:lang w:eastAsia="zh-TW"/>
-        </w:rPr>
-        <w:t xml:space="preserve">UM Credit Union </w:t>
+          <w:bCs/>
+          <w:sz w:val="20"/>
+          <w:szCs w:val="20"/>
+        </w:rPr>
+        <w:t>Buil</w:t>
       </w:r>
       <w:r>
         <w:rPr>
           <w:rFonts w:hint="eastAsia"/>
-          <w:b/>
-          <w:bCs/>
-          <w:sz w:val="20"/>
-          <w:szCs w:val="20"/>
-          <w:lang w:eastAsia="zh-TW"/>
-        </w:rPr>
-        <w:t>M</w:t>
+          <w:bCs/>
+          <w:sz w:val="20"/>
+          <w:szCs w:val="20"/>
+          <w:lang w:eastAsia="zh-TW"/>
+        </w:rPr>
+        <w:t>t a</w:t>
+      </w:r>
+      <w:r>
+        <w:rPr>
+          <w:bCs/>
+          <w:sz w:val="20"/>
+          <w:szCs w:val="20"/>
+          <w:lang w:eastAsia="zh-TW"/>
+        </w:rPr>
+        <w:t xml:space="preserve"> admin</w:t>
       </w:r>
       <w:r>
         <w:rPr>
           <w:rFonts w:hint="eastAsia"/>
-          <w:b/>
-          <w:bCs/>
-          <w:sz w:val="20"/>
-          <w:szCs w:val="20"/>
-          <w:lang w:eastAsia="zh-TW"/>
-        </w:rPr>
-        <w:t xml:space="preserve">obile APP   </w:t>
+          <w:bCs/>
+          <w:sz w:val="20"/>
+          <w:szCs w:val="20"/>
+          <w:lang w:eastAsia="zh-TW"/>
+        </w:rPr>
+        <w:t xml:space="preserve"> </w:t>
       </w:r>
       <w:r>
         <w:rPr>
           <w:rFonts w:hint="eastAsia"/>
-          <w:b/>
-          <w:bCs/>
-          <w:sz w:val="20"/>
-          <w:szCs w:val="20"/>
-          <w:lang w:eastAsia="zh-TW"/>
-        </w:rPr>
-        <w:tab/>
-        <w:t xml:space="preserve">          </w:t>
+          <w:bCs/>
+          <w:sz w:val="20"/>
+          <w:szCs w:val="20"/>
+          <w:lang w:eastAsia="zh-TW"/>
+        </w:rPr>
+        <w:t xml:space="preserve">dashboard </w:t>
+      </w:r>
+      <w:r>
+        <w:rPr>
+          <w:bCs/>
+          <w:sz w:val="20"/>
+          <w:szCs w:val="20"/>
+          <w:lang w:eastAsia="zh-TW"/>
+        </w:rPr>
+        <w:t xml:space="preserve">that auto-generate reports and visualization </w:t>
       </w:r>
       <w:r>
         <w:rPr>
           <w:rFonts w:hint="eastAsia"/>
-          <w:b/>
-          <w:bCs/>
-          <w:sz w:val="20"/>
-          <w:szCs w:val="20"/>
-          <w:lang w:eastAsia="zh-TW"/>
-        </w:rPr>
-        <w:tab/>
-      </w:r>
-    </w:p>
-    <w:p>
-      <w:pPr>
-        <w:pStyle w:val="ListParagraph"/>
-        <w:numPr>
-          <w:ilvl w:val="0"/>
-          <w:numId w:val="7"/>
-        </w:numPr>
-        <w:adjustRightInd w:val="0"/>
-        <w:spacing w:after="0" w:line="0" w:lineRule="atLeast"/>
-        <w:ind w:left="142" w:hanging="142"/>
-        <w:rPr>
-          <w:bCs/>
-          <w:sz w:val="20"/>
-          <w:szCs w:val="20"/>
-        </w:rPr>
-      </w:pPr>
+          <w:bCs/>
+          <w:sz w:val="20"/>
+          <w:szCs w:val="20"/>
+          <w:lang w:eastAsia="zh-TW"/>
+        </w:rPr>
+        <w:t>for manager to track performance and review application</w:t>
+      </w:r>
+      <w:r>
+        <w:rPr>
+          <w:bCs/>
+          <w:sz w:val="20"/>
+          <w:szCs w:val="20"/>
+          <w:lang w:eastAsia="zh-TW"/>
+        </w:rPr>
+        <w:t>s</w:t>
+      </w:r>
       <w:r>
         <w:rPr>
           <w:rFonts w:hint="eastAsia"/>
           <w:bCs/>
           <w:sz w:val="20"/>
           <w:szCs w:val="20"/>
-        </w:rPr>
-        <w:t>Buil</w:t>
-      </w:r>
-      <w:r>
-        <w:rPr>
-          <w:rFonts w:hint="eastAsia"/>
-          <w:bCs/>
-          <w:sz w:val="20"/>
-          <w:szCs w:val="20"/>
-          <w:lang w:eastAsia="zh-TW"/>
-        </w:rPr>
-        <w:t>t a</w:t>
-      </w:r>
-      <w:r>
-        <w:rPr>
-          <w:bCs/>
-          <w:sz w:val="20"/>
-          <w:szCs w:val="20"/>
-          <w:lang w:eastAsia="zh-TW"/>
-        </w:rPr>
-        <w:t xml:space="preserve"> admin</w:t>
-      </w:r>
-      <w:r>
-        <w:rPr>
-          <w:rFonts w:hint="eastAsia"/>
-          <w:bCs/>
-          <w:sz w:val="20"/>
-          <w:szCs w:val="20"/>
           <w:lang w:eastAsia="zh-TW"/>
         </w:rPr>
         <w:t xml:space="preserve"> </w:t>
       </w:r>
       <w:r>
         <w:rPr>
-          <w:rFonts w:hint="eastAsia"/>
-          <w:bCs/>
-          <w:sz w:val="20"/>
-          <w:szCs w:val="20"/>
-          <w:lang w:eastAsia="zh-TW"/>
-        </w:rPr>
-        <w:t xml:space="preserve">dashboard </w:t>
-      </w:r>
-      <w:r>
-        <w:rPr>
-          <w:bCs/>
-          <w:sz w:val="20"/>
-          <w:szCs w:val="20"/>
-          <w:lang w:eastAsia="zh-TW"/>
-        </w:rPr>
-        <w:t xml:space="preserve">that auto-generate reports and visualization </w:t>
-      </w:r>
-      <w:r>
-        <w:rPr>
-          <w:rFonts w:hint="eastAsia"/>
-          <w:bCs/>
-          <w:sz w:val="20"/>
-          <w:szCs w:val="20"/>
-          <w:lang w:eastAsia="zh-TW"/>
-        </w:rPr>
-        <w:t>for manager to track performance and review application</w:t>
-      </w:r>
-      <w:r>
-        <w:rPr>
-          <w:bCs/>
-          <w:sz w:val="20"/>
-          <w:szCs w:val="20"/>
-          <w:lang w:eastAsia="zh-TW"/>
-        </w:rPr>
-        <w:t>s</w:t>
-      </w:r>
-      <w:r>
-        <w:rPr>
-          <w:rFonts w:hint="eastAsia"/>
-          <w:bCs/>
-          <w:sz w:val="20"/>
-          <w:szCs w:val="20"/>
-          <w:lang w:eastAsia="zh-TW"/>
-        </w:rPr>
-        <w:t xml:space="preserve"> </w:t>
-      </w:r>
-      <w:r>
-        <w:rPr>
-          <w:bCs/>
-          <w:sz w:val="20"/>
-          <w:szCs w:val="20"/>
-          <w:lang w:eastAsia="zh-TW"/>
-        </w:rPr>
-        <w:t>using PHP and Javascript</w:t>
-      </w:r>
+          <w:bCs/>
+          <w:sz w:val="20"/>
+          <w:szCs w:val="20"/>
+          <w:lang w:eastAsia="zh-TW"/>
+        </w:rPr>
+        <w:t xml:space="preserve">using PHP and </w:t>
+      </w:r>
+      <w:proofErr w:type="spellStart"/>
+      <w:r>
+        <w:rPr>
+          <w:bCs/>
+          <w:sz w:val="20"/>
+          <w:szCs w:val="20"/>
+          <w:lang w:eastAsia="zh-TW"/>
+        </w:rPr>
+        <w:t>Javascript</w:t>
+      </w:r>
+      <w:proofErr w:type="spellEnd"/>
     </w:p>
     <w:p>
       <w:pPr>
@@ -8401,7 +8622,7 @@
 </file>
 
 <file path=customXml/itemProps1.xml><?xml version="1.0" encoding="utf-8"?>
-<ds:datastoreItem xmlns:ds="http://schemas.openxmlformats.org/officeDocument/2006/customXml" ds:itemID="{562B9B65-D4C7-A741-B63B-C26CDAF6FDB1}">
+<ds:datastoreItem xmlns:ds="http://schemas.openxmlformats.org/officeDocument/2006/customXml" ds:itemID="{88FFE81A-99CD-114D-BBDC-8C1BD38C3795}">
   <ds:schemaRefs>
     <ds:schemaRef ds:uri="http://schemas.openxmlformats.org/officeDocument/2006/bibliography"/>
   </ds:schemaRefs>

--- a/alisonwang_resume.docx
+++ b/alisonwang_resume.docx
@@ -149,6 +149,7 @@
           <w:lang w:eastAsia="zh-TW"/>
         </w:rPr>
       </w:pPr>
+      <w:proofErr w:type="gramStart"/>
       <w:r>
         <w:rPr>
           <w:sz w:val="24"/>
@@ -191,6 +192,7 @@
         </w:rPr>
         <w:t>com</w:t>
       </w:r>
+      <w:proofErr w:type="gramEnd"/>
       <w:r>
         <w:rPr>
           <w:sz w:val="24"/>
@@ -230,14 +232,34 @@
           <w:lang w:eastAsia="zh-TW"/>
         </w:rPr>
       </w:pPr>
+      <w:proofErr w:type="gramStart"/>
       <w:r>
         <w:rPr>
           <w:sz w:val="24"/>
           <w:szCs w:val="24"/>
           <w:lang w:eastAsia="zh-TW"/>
         </w:rPr>
-        <w:t>linkedin.com/in/alisonwang</w:t>
-      </w:r>
+        <w:t>linkedin.com</w:t>
+      </w:r>
+      <w:proofErr w:type="gramEnd"/>
+      <w:r>
+        <w:rPr>
+          <w:sz w:val="24"/>
+          <w:szCs w:val="24"/>
+          <w:lang w:eastAsia="zh-TW"/>
+        </w:rPr>
+        <w:t>/in/</w:t>
+      </w:r>
+      <w:proofErr w:type="spellStart"/>
+      <w:r>
+        <w:rPr>
+          <w:sz w:val="24"/>
+          <w:szCs w:val="24"/>
+          <w:lang w:eastAsia="zh-TW"/>
+        </w:rPr>
+        <w:t>alisonwang</w:t>
+      </w:r>
+      <w:proofErr w:type="spellEnd"/>
     </w:p>
     <w:p>
       <w:pPr>
@@ -249,6 +271,26 @@
           <w:lang w:eastAsia="zh-TW"/>
         </w:rPr>
       </w:pPr>
+      <w:r>
+        <w:rPr>
+          <w:sz w:val="24"/>
+          <w:szCs w:val="24"/>
+          <w:lang w:eastAsia="zh-TW"/>
+        </w:rPr>
+        <w:t>github.com/</w:t>
+      </w:r>
+      <w:proofErr w:type="spellStart"/>
+      <w:r>
+        <w:rPr>
+          <w:sz w:val="24"/>
+          <w:szCs w:val="24"/>
+          <w:lang w:eastAsia="zh-TW"/>
+        </w:rPr>
+        <w:t>acatwang</w:t>
+      </w:r>
+      <w:bookmarkStart w:id="0" w:name="_GoBack"/>
+      <w:bookmarkEnd w:id="0"/>
+      <w:proofErr w:type="spellEnd"/>
     </w:p>
     <w:tbl>
       <w:tblPr>
@@ -529,6 +571,7 @@
                 <w:lang w:eastAsia="zh-TW"/>
               </w:rPr>
             </w:pPr>
+            <w:proofErr w:type="spellStart"/>
             <w:r>
               <w:rPr>
                 <w:sz w:val="20"/>
@@ -537,6 +580,7 @@
               </w:rPr>
               <w:t>Javascript</w:t>
             </w:r>
+            <w:proofErr w:type="spellEnd"/>
           </w:p>
         </w:tc>
         <w:tc>
@@ -2257,6 +2301,7 @@
                 <w:lang w:eastAsia="zh-TW"/>
               </w:rPr>
             </w:pPr>
+            <w:proofErr w:type="spellStart"/>
             <w:r>
               <w:rPr>
                 <w:rFonts w:hint="eastAsia"/>
@@ -2266,6 +2311,7 @@
               </w:rPr>
               <w:t>Django</w:t>
             </w:r>
+            <w:proofErr w:type="spellEnd"/>
           </w:p>
         </w:tc>
         <w:tc>
@@ -2535,6 +2581,7 @@
                 <w:lang w:eastAsia="zh-TW"/>
               </w:rPr>
             </w:pPr>
+            <w:proofErr w:type="spellStart"/>
             <w:r>
               <w:rPr>
                 <w:rFonts w:hint="eastAsia"/>
@@ -2542,8 +2589,19 @@
                 <w:szCs w:val="20"/>
                 <w:lang w:eastAsia="zh-TW"/>
               </w:rPr>
-              <w:t xml:space="preserve">Numpy / </w:t>
+              <w:t>Numpy</w:t>
             </w:r>
+            <w:proofErr w:type="spellEnd"/>
+            <w:r>
+              <w:rPr>
+                <w:rFonts w:hint="eastAsia"/>
+                <w:sz w:val="20"/>
+                <w:szCs w:val="20"/>
+                <w:lang w:eastAsia="zh-TW"/>
+              </w:rPr>
+              <w:t xml:space="preserve"> / </w:t>
+            </w:r>
+            <w:proofErr w:type="spellStart"/>
             <w:r>
               <w:rPr>
                 <w:sz w:val="20"/>
@@ -2552,6 +2610,7 @@
               </w:rPr>
               <w:t>Sklearn</w:t>
             </w:r>
+            <w:proofErr w:type="spellEnd"/>
           </w:p>
         </w:tc>
         <w:tc>
@@ -2871,6 +2930,8 @@
                 <w:lang w:eastAsia="zh-TW"/>
               </w:rPr>
             </w:pPr>
+            <w:proofErr w:type="spellStart"/>
+            <w:proofErr w:type="gramStart"/>
             <w:r>
               <w:rPr>
                 <w:sz w:val="20"/>
@@ -2879,6 +2940,8 @@
               </w:rPr>
               <w:t>jQuery</w:t>
             </w:r>
+            <w:proofErr w:type="spellEnd"/>
+            <w:proofErr w:type="gramEnd"/>
           </w:p>
         </w:tc>
         <w:tc>
@@ -3091,6 +3154,7 @@
                 <w:lang w:eastAsia="zh-TW"/>
               </w:rPr>
             </w:pPr>
+            <w:proofErr w:type="spellStart"/>
             <w:r>
               <w:rPr>
                 <w:sz w:val="20"/>
@@ -3099,6 +3163,7 @@
               </w:rPr>
               <w:t>Hadoop</w:t>
             </w:r>
+            <w:proofErr w:type="spellEnd"/>
           </w:p>
         </w:tc>
         <w:tc>
@@ -3183,6 +3248,7 @@
                 <w:lang w:eastAsia="zh-TW"/>
               </w:rPr>
             </w:pPr>
+            <w:proofErr w:type="spellStart"/>
             <w:r>
               <w:rPr>
                 <w:rFonts w:hint="eastAsia"/>
@@ -3190,8 +3256,29 @@
                 <w:szCs w:val="20"/>
                 <w:lang w:eastAsia="zh-TW"/>
               </w:rPr>
-              <w:t>Solr/ Lucene</w:t>
+              <w:t>Solr</w:t>
             </w:r>
+            <w:proofErr w:type="spellEnd"/>
+            <w:r>
+              <w:rPr>
+                <w:rFonts w:hint="eastAsia"/>
+                <w:sz w:val="20"/>
+                <w:szCs w:val="20"/>
+                <w:lang w:eastAsia="zh-TW"/>
+              </w:rPr>
+              <w:t xml:space="preserve">/ </w:t>
+            </w:r>
+            <w:proofErr w:type="spellStart"/>
+            <w:r>
+              <w:rPr>
+                <w:rFonts w:hint="eastAsia"/>
+                <w:sz w:val="20"/>
+                <w:szCs w:val="20"/>
+                <w:lang w:eastAsia="zh-TW"/>
+              </w:rPr>
+              <w:t>Lucene</w:t>
+            </w:r>
+            <w:proofErr w:type="spellEnd"/>
           </w:p>
         </w:tc>
         <w:tc>
@@ -4262,6 +4349,7 @@
           <w:szCs w:val="20"/>
         </w:rPr>
       </w:pPr>
+      <w:proofErr w:type="spellStart"/>
       <w:r>
         <w:rPr>
           <w:rFonts w:ascii="Calibri" w:hAnsi="Calibri"/>
@@ -4270,8 +4358,9 @@
           <w:sz w:val="20"/>
           <w:szCs w:val="20"/>
         </w:rPr>
-        <w:t>Linkedin (Contract through Intellipro Grou</w:t>
-      </w:r>
+        <w:t>Linkedin</w:t>
+      </w:r>
+      <w:proofErr w:type="spellEnd"/>
       <w:r>
         <w:rPr>
           <w:rFonts w:ascii="Calibri" w:hAnsi="Calibri"/>
@@ -4280,6 +4369,38 @@
           <w:sz w:val="20"/>
           <w:szCs w:val="20"/>
         </w:rPr>
+        <w:t xml:space="preserve"> (Contract through </w:t>
+      </w:r>
+      <w:proofErr w:type="spellStart"/>
+      <w:r>
+        <w:rPr>
+          <w:rFonts w:ascii="Calibri" w:hAnsi="Calibri"/>
+          <w:b/>
+          <w:color w:val="000000"/>
+          <w:sz w:val="20"/>
+          <w:szCs w:val="20"/>
+        </w:rPr>
+        <w:t>Intellipro</w:t>
+      </w:r>
+      <w:proofErr w:type="spellEnd"/>
+      <w:r>
+        <w:rPr>
+          <w:rFonts w:ascii="Calibri" w:hAnsi="Calibri"/>
+          <w:b/>
+          <w:color w:val="000000"/>
+          <w:sz w:val="20"/>
+          <w:szCs w:val="20"/>
+        </w:rPr>
+        <w:t xml:space="preserve"> Grou</w:t>
+      </w:r>
+      <w:r>
+        <w:rPr>
+          <w:rFonts w:ascii="Calibri" w:hAnsi="Calibri"/>
+          <w:b/>
+          <w:color w:val="000000"/>
+          <w:sz w:val="20"/>
+          <w:szCs w:val="20"/>
+        </w:rPr>
         <w:t>p</w:t>
       </w:r>
       <w:r>
@@ -4292,8 +4413,6 @@
         </w:rPr>
         <w:t>)</w:t>
       </w:r>
-      <w:bookmarkStart w:id="0" w:name="_GoBack"/>
-      <w:bookmarkEnd w:id="0"/>
       <w:r>
         <w:rPr>
           <w:rFonts w:ascii="Calibri" w:hAnsi="Calibri"/>
@@ -4910,7 +5029,27 @@
           <w:szCs w:val="20"/>
           <w:lang w:eastAsia="zh-TW"/>
         </w:rPr>
-        <w:t>with Django framework</w:t>
+        <w:t xml:space="preserve">with </w:t>
+      </w:r>
+      <w:proofErr w:type="spellStart"/>
+      <w:r>
+        <w:rPr>
+          <w:bCs/>
+          <w:sz w:val="20"/>
+          <w:szCs w:val="20"/>
+          <w:lang w:eastAsia="zh-TW"/>
+        </w:rPr>
+        <w:t>Django</w:t>
+      </w:r>
+      <w:proofErr w:type="spellEnd"/>
+      <w:r>
+        <w:rPr>
+          <w:bCs/>
+          <w:sz w:val="20"/>
+          <w:szCs w:val="20"/>
+          <w:lang w:eastAsia="zh-TW"/>
+        </w:rPr>
+        <w:t xml:space="preserve"> framework</w:t>
       </w:r>
     </w:p>
     <w:p>
@@ -6235,8 +6374,29 @@
           <w:szCs w:val="20"/>
           <w:lang w:eastAsia="zh-TW"/>
         </w:rPr>
-        <w:t xml:space="preserve">Used Solr and </w:t>
-      </w:r>
+        <w:t xml:space="preserve">Used </w:t>
+      </w:r>
+      <w:proofErr w:type="spellStart"/>
+      <w:r>
+        <w:rPr>
+          <w:bCs/>
+          <w:sz w:val="20"/>
+          <w:szCs w:val="20"/>
+          <w:lang w:eastAsia="zh-TW"/>
+        </w:rPr>
+        <w:t>Solr</w:t>
+      </w:r>
+      <w:proofErr w:type="spellEnd"/>
+      <w:r>
+        <w:rPr>
+          <w:bCs/>
+          <w:sz w:val="20"/>
+          <w:szCs w:val="20"/>
+          <w:lang w:eastAsia="zh-TW"/>
+        </w:rPr>
+        <w:t xml:space="preserve"> and </w:t>
+      </w:r>
+      <w:proofErr w:type="spellStart"/>
       <w:r>
         <w:rPr>
           <w:bCs/>
@@ -6246,6 +6406,7 @@
         </w:rPr>
         <w:t>Lucene</w:t>
       </w:r>
+      <w:proofErr w:type="spellEnd"/>
       <w:r>
         <w:rPr>
           <w:bCs/>
@@ -6431,8 +6592,19 @@
           <w:szCs w:val="20"/>
           <w:lang w:eastAsia="zh-TW"/>
         </w:rPr>
-        <w:t>using PHP and Javascript</w:t>
-      </w:r>
+        <w:t xml:space="preserve">using PHP and </w:t>
+      </w:r>
+      <w:proofErr w:type="spellStart"/>
+      <w:r>
+        <w:rPr>
+          <w:bCs/>
+          <w:sz w:val="20"/>
+          <w:szCs w:val="20"/>
+          <w:lang w:eastAsia="zh-TW"/>
+        </w:rPr>
+        <w:t>Javascript</w:t>
+      </w:r>
+      <w:proofErr w:type="spellEnd"/>
     </w:p>
     <w:p>
       <w:pPr>
@@ -8401,7 +8573,7 @@
 </file>
 
 <file path=customXml/itemProps1.xml><?xml version="1.0" encoding="utf-8"?>
-<ds:datastoreItem xmlns:ds="http://schemas.openxmlformats.org/officeDocument/2006/customXml" ds:itemID="{562B9B65-D4C7-A741-B63B-C26CDAF6FDB1}">
+<ds:datastoreItem xmlns:ds="http://schemas.openxmlformats.org/officeDocument/2006/customXml" ds:itemID="{8AE56C4D-0434-7C4F-859D-B4CAA14D54D1}">
   <ds:schemaRefs>
     <ds:schemaRef ds:uri="http://schemas.openxmlformats.org/officeDocument/2006/bibliography"/>
   </ds:schemaRefs>
